--- a/limpias/1356.docx
+++ b/limpias/1356.docx
@@ -1,6 +1,6 @@
 
 <file path=word/document.xml><?xml version="1.0" encoding="utf-8"?>
-<w:document xmlns:ve="http://schemas.openxmlformats.org/markup-compatibility/2006" xmlns:o="urn:schemas-microsoft-com:office:office" xmlns:r="http://schemas.openxmlformats.org/officeDocument/2006/relationships" xmlns:m="http://schemas.openxmlformats.org/officeDocument/2006/math" xmlns:v="urn:schemas-microsoft-com:vml" xmlns:wp="http://schemas.openxmlformats.org/drawingml/2006/wordprocessingDrawing" xmlns:w10="urn:schemas-microsoft-com:office:word" xmlns:w="http://schemas.openxmlformats.org/wordprocessingml/2006/main" xmlns:wne="http://schemas.microsoft.com/office/word/2006/wordml">
+<w:document xmlns:wpc="http://schemas.microsoft.com/office/word/2010/wordprocessingCanvas" xmlns:cx="http://schemas.microsoft.com/office/drawing/2014/chartex" xmlns:mc="http://schemas.openxmlformats.org/markup-compatibility/2006" xmlns:o="urn:schemas-microsoft-com:office:office" xmlns:r="http://schemas.openxmlformats.org/officeDocument/2006/relationships" xmlns:m="http://schemas.openxmlformats.org/officeDocument/2006/math" xmlns:v="urn:schemas-microsoft-com:vml" xmlns:wp14="http://schemas.microsoft.com/office/word/2010/wordprocessingDrawing" xmlns:wp="http://schemas.openxmlformats.org/drawingml/2006/wordprocessingDrawing" xmlns:w10="urn:schemas-microsoft-com:office:word" xmlns:w="http://schemas.openxmlformats.org/wordprocessingml/2006/main" xmlns:w14="http://schemas.microsoft.com/office/word/2010/wordml" xmlns:w15="http://schemas.microsoft.com/office/word/2012/wordml" xmlns:w16se="http://schemas.microsoft.com/office/word/2015/wordml/symex" xmlns:wpg="http://schemas.microsoft.com/office/word/2010/wordprocessingGroup" xmlns:wpi="http://schemas.microsoft.com/office/word/2010/wordprocessingInk" xmlns:wne="http://schemas.microsoft.com/office/word/2006/wordml" xmlns:wps="http://schemas.microsoft.com/office/word/2010/wordprocessingShape" mc:Ignorable="w14 w15 w16se wp14">
   <w:body>
     <w:p>
       <w:pPr>
@@ -23,7 +23,7 @@
     <w:p>
       <w:pPr>
         <w:keepNext/>
-        <w:spacing w:before="60" w:after="180"/>
+        <w:spacing w:before="480" w:after="180"/>
         <w:rPr>
           <w:rFonts w:ascii="Book Antiqua" w:hAnsi="Book Antiqua"/>
           <w:b/>
@@ -42,7 +42,7 @@
     <w:p>
       <w:pPr>
         <w:keepNext/>
-        <w:spacing w:before="60" w:after="60"/>
+        <w:spacing w:before="240" w:after="60"/>
         <w:rPr>
           <w:rFonts w:ascii="Book Antiqua" w:hAnsi="Book Antiqua"/>
           <w:b/>
@@ -55,60 +55,178 @@
           <w:b/>
           <w:bCs/>
         </w:rPr>
-        <w:t>VISTO</w:t>
-      </w:r>
-      <w:r>
+        <w:t>VISTO:</w:t>
+      </w:r>
+    </w:p>
+    <w:p>
+      <w:pPr>
+        <w:keepNext/>
+        <w:spacing w:after="180"/>
+        <w:jc w:val="both"/>
+        <w:rPr>
+          <w:rFonts w:ascii="Book Antiqua" w:hAnsi="Book Antiqua"/>
+        </w:rPr>
+      </w:pPr>
+      <w:r>
+        <w:rPr>
+          <w:rFonts w:ascii="Book Antiqua" w:hAnsi="Book Antiqua"/>
+          <w:bCs/>
+        </w:rPr>
+        <w:t xml:space="preserve"> </w:t>
+      </w:r>
+      <w:r>
+        <w:rPr>
+          <w:rFonts w:ascii="Book Antiqua" w:hAnsi="Book Antiqua"/>
+        </w:rPr>
+        <w:t>Las Ordenanzas N</w:t>
+      </w:r>
+      <w:r>
+        <w:rPr>
+          <w:rFonts w:ascii="Book Antiqua" w:hAnsi="Book Antiqua"/>
+        </w:rPr>
+        <w:t xml:space="preserve">º </w:t>
+      </w:r>
+      <w:r>
+        <w:rPr>
+          <w:rFonts w:ascii="Book Antiqua" w:hAnsi="Book Antiqua"/>
+        </w:rPr>
+        <w:t>s 1</w:t>
+      </w:r>
+      <w:r>
+        <w:rPr>
+          <w:rFonts w:ascii="Book Antiqua" w:hAnsi="Book Antiqua"/>
+        </w:rPr>
+        <w:t xml:space="preserve">. </w:t>
+      </w:r>
+      <w:r>
+        <w:rPr>
+          <w:rFonts w:ascii="Book Antiqua" w:hAnsi="Book Antiqua"/>
+        </w:rPr>
+        <w:t>118</w:t>
+      </w:r>
+      <w:r>
+        <w:rPr>
+          <w:rFonts w:ascii="Book Antiqua" w:hAnsi="Book Antiqua"/>
+        </w:rPr>
+        <w:t xml:space="preserve">, </w:t>
+      </w:r>
+      <w:r>
+        <w:rPr>
+          <w:rFonts w:ascii="Book Antiqua" w:hAnsi="Book Antiqua"/>
+        </w:rPr>
+        <w:t>1</w:t>
+      </w:r>
+      <w:r>
+        <w:rPr>
+          <w:rFonts w:ascii="Book Antiqua" w:hAnsi="Book Antiqua"/>
+        </w:rPr>
+        <w:t xml:space="preserve">. </w:t>
+      </w:r>
+      <w:r>
+        <w:rPr>
+          <w:rFonts w:ascii="Book Antiqua" w:hAnsi="Book Antiqua"/>
+        </w:rPr>
+        <w:t>229</w:t>
+      </w:r>
+      <w:r>
+        <w:rPr>
+          <w:rFonts w:ascii="Book Antiqua" w:hAnsi="Book Antiqua"/>
+        </w:rPr>
+        <w:t xml:space="preserve">, </w:t>
+      </w:r>
+      <w:r>
+        <w:rPr>
+          <w:rFonts w:ascii="Book Antiqua" w:hAnsi="Book Antiqua"/>
+        </w:rPr>
+        <w:t>1</w:t>
+      </w:r>
+      <w:r>
+        <w:rPr>
+          <w:rFonts w:ascii="Book Antiqua" w:hAnsi="Book Antiqua"/>
+        </w:rPr>
+        <w:t xml:space="preserve">. </w:t>
+      </w:r>
+      <w:r>
+        <w:rPr>
+          <w:rFonts w:ascii="Book Antiqua" w:hAnsi="Book Antiqua"/>
+        </w:rPr>
+        <w:t>325 y el Decreto N</w:t>
+      </w:r>
+      <w:r>
+        <w:rPr>
+          <w:rFonts w:ascii="Book Antiqua" w:hAnsi="Book Antiqua"/>
+        </w:rPr>
+        <w:t xml:space="preserve">º </w:t>
+      </w:r>
+      <w:r>
+        <w:rPr>
+          <w:rFonts w:ascii="Book Antiqua" w:hAnsi="Book Antiqua"/>
+        </w:rPr>
+        <w:t>992/03</w:t>
+      </w:r>
+      <w:r>
+        <w:rPr>
+          <w:rFonts w:ascii="Book Antiqua" w:hAnsi="Book Antiqua"/>
+        </w:rPr>
+        <w:t xml:space="preserve">; </w:t>
+      </w:r>
+      <w:r>
+        <w:rPr>
+          <w:rFonts w:ascii="Book Antiqua" w:hAnsi="Book Antiqua"/>
+        </w:rPr>
+        <w:t>y</w:t>
+      </w:r>
+    </w:p>
+    <w:p>
+      <w:pPr>
+        <w:pStyle w:val="Sangradetextonormal"/>
+        <w:keepNext/>
+        <w:spacing w:before="240" w:after="60"/>
+        <w:ind w:firstLine="0"/>
         <w:rPr>
           <w:rFonts w:ascii="Book Antiqua" w:hAnsi="Book Antiqua"/>
           <w:b/>
           <w:bCs/>
         </w:rPr>
-        <w:t xml:space="preserve">: </w:t>
-      </w:r>
-    </w:p>
-    <w:p>
-      <w:pPr>
-        <w:keepNext/>
-        <w:spacing w:after="180"/>
-        <w:jc w:val="both"/>
-        <w:rPr>
-          <w:rFonts w:ascii="Book Antiqua" w:hAnsi="Book Antiqua"/>
-        </w:rPr>
-      </w:pPr>
-      <w:r>
-        <w:rPr>
-          <w:rFonts w:ascii="Book Antiqua" w:hAnsi="Book Antiqua"/>
-        </w:rPr>
-        <w:t>Las Ordenanzas Nº s 1.118, 1.229, 1.325 y el Decreto Nº 992/03; y</w:t>
-      </w:r>
-    </w:p>
-    <w:p>
-      <w:pPr>
-        <w:pStyle w:val="Sangradetextonormal"/>
-        <w:keepNext/>
-        <w:spacing w:before="60" w:after="60"/>
-        <w:ind w:firstLine="0"/>
+      </w:pPr>
+      <w:r>
         <w:rPr>
           <w:rFonts w:ascii="Book Antiqua" w:hAnsi="Book Antiqua"/>
           <w:b/>
           <w:bCs/>
         </w:rPr>
-      </w:pPr>
-      <w:r>
-        <w:rPr>
-          <w:rFonts w:ascii="Book Antiqua" w:hAnsi="Book Antiqua"/>
-          <w:b/>
+        <w:t>CONSIDERANDO:</w:t>
+      </w:r>
+    </w:p>
+    <w:p>
+      <w:pPr>
+        <w:pStyle w:val="Sangradetextonormal"/>
+        <w:keepNext/>
+        <w:spacing w:after="180"/>
+        <w:ind w:firstLine="0"/>
+        <w:jc w:val="both"/>
+        <w:rPr>
+          <w:rFonts w:ascii="Book Antiqua" w:hAnsi="Book Antiqua"/>
+        </w:rPr>
+      </w:pPr>
+      <w:r>
+        <w:rPr>
+          <w:rFonts w:ascii="Book Antiqua" w:hAnsi="Book Antiqua"/>
           <w:bCs/>
         </w:rPr>
-        <w:t>CONSIDERANDO</w:t>
-      </w:r>
-      <w:r>
-        <w:rPr>
-          <w:rFonts w:ascii="Book Antiqua" w:hAnsi="Book Antiqua"/>
-          <w:b/>
-          <w:bCs/>
-        </w:rPr>
-        <w:t xml:space="preserve">: </w:t>
+        <w:t xml:space="preserve"> </w:t>
+      </w:r>
+      <w:r>
+        <w:rPr>
+          <w:rFonts w:ascii="Book Antiqua" w:hAnsi="Book Antiqua"/>
+        </w:rPr>
+        <w:t>Que se hace necesario organizar la normativa vigente relativa al procedimiento de HABILITACIÓN comercial</w:t>
+      </w:r>
+      <w:r>
+        <w:rPr>
+          <w:rFonts w:ascii="Book Antiqua" w:hAnsi="Book Antiqua"/>
+        </w:rPr>
+        <w:t xml:space="preserve">. </w:t>
       </w:r>
     </w:p>
     <w:p>
@@ -126,13 +244,47 @@
         <w:rPr>
           <w:rFonts w:ascii="Book Antiqua" w:hAnsi="Book Antiqua"/>
         </w:rPr>
-        <w:t>Que se hace necesario organizar la normativa vigente relativa al procedimiento de HABILITACIÓN comercial</w:t>
-      </w:r>
-      <w:r>
-        <w:rPr>
-          <w:rFonts w:ascii="Book Antiqua" w:hAnsi="Book Antiqua"/>
-        </w:rPr>
-        <w:t>.</w:t>
+        <w:t>Que atento a lo normado por las Ordenanzas se ha fijado como término de duración de las habilitaciones comerciales en tres años</w:t>
+      </w:r>
+      <w:r>
+        <w:rPr>
+          <w:rFonts w:ascii="Book Antiqua" w:hAnsi="Book Antiqua"/>
+        </w:rPr>
+        <w:t xml:space="preserve">. </w:t>
+      </w:r>
+    </w:p>
+    <w:p>
+      <w:pPr>
+        <w:pStyle w:val="Textoindependiente"/>
+        <w:keepNext/>
+        <w:spacing w:after="180"/>
+        <w:rPr>
+          <w:rFonts w:ascii="Book Antiqua" w:hAnsi="Book Antiqua"/>
+        </w:rPr>
+      </w:pPr>
+      <w:r>
+        <w:rPr>
+          <w:rFonts w:ascii="Book Antiqua" w:hAnsi="Book Antiqua"/>
+        </w:rPr>
+        <w:t>Que el plazo establecido en las Ordenanzas vigentes es exiguo</w:t>
+      </w:r>
+      <w:r>
+        <w:rPr>
+          <w:rFonts w:ascii="Book Antiqua" w:hAnsi="Book Antiqua"/>
+        </w:rPr>
+        <w:t xml:space="preserve">, </w:t>
+      </w:r>
+      <w:r>
+        <w:rPr>
+          <w:rFonts w:ascii="Book Antiqua" w:hAnsi="Book Antiqua"/>
+        </w:rPr>
+        <w:t>si tenemos en cuenta que en muchos casos los comercios que se establecen hacen una inversión que no tendrá tiempo efectivo de ser recuperada</w:t>
+      </w:r>
+      <w:r>
+        <w:rPr>
+          <w:rFonts w:ascii="Book Antiqua" w:hAnsi="Book Antiqua"/>
+        </w:rPr>
+        <w:t xml:space="preserve">. </w:t>
       </w:r>
     </w:p>
     <w:p>
@@ -150,47 +302,61 @@
         <w:rPr>
           <w:rFonts w:ascii="Book Antiqua" w:hAnsi="Book Antiqua"/>
         </w:rPr>
-        <w:t>Que atento a lo normado por las Ordenanzas se ha fijado como término de duración de las habilitaciones comerciales en tres años</w:t>
-      </w:r>
-      <w:r>
-        <w:rPr>
-          <w:rFonts w:ascii="Book Antiqua" w:hAnsi="Book Antiqua"/>
-        </w:rPr>
-        <w:t>.</w:t>
-      </w:r>
-    </w:p>
-    <w:p>
-      <w:pPr>
-        <w:pStyle w:val="Textoindependiente"/>
-        <w:keepNext/>
-        <w:spacing w:after="180"/>
-        <w:rPr>
-          <w:rFonts w:ascii="Book Antiqua" w:hAnsi="Book Antiqua"/>
-        </w:rPr>
-      </w:pPr>
-      <w:r>
-        <w:rPr>
-          <w:rFonts w:ascii="Book Antiqua" w:hAnsi="Book Antiqua"/>
-        </w:rPr>
-        <w:t>Que el plazo establecido en las Ordenanzas vigentes es exiguo</w:t>
-      </w:r>
-      <w:r>
-        <w:rPr>
-          <w:rFonts w:ascii="Book Antiqua" w:hAnsi="Book Antiqua"/>
-        </w:rPr>
-        <w:t xml:space="preserve">, </w:t>
-      </w:r>
-      <w:r>
-        <w:rPr>
-          <w:rFonts w:ascii="Book Antiqua" w:hAnsi="Book Antiqua"/>
-        </w:rPr>
-        <w:t>si tenemos en cuenta que en muchos casos los comercios que se establecen hacen una inversión que no tendrá tiempo efectivo de ser recuperada</w:t>
-      </w:r>
-      <w:r>
-        <w:rPr>
-          <w:rFonts w:ascii="Book Antiqua" w:hAnsi="Book Antiqua"/>
-        </w:rPr>
-        <w:t>.</w:t>
+        <w:t>Que también es cierto que en el Municipiose han otorgado habilitaciones que no tenían vencimiento y que a la luz de las Ordenanzas N</w:t>
+      </w:r>
+      <w:r>
+        <w:rPr>
+          <w:rFonts w:ascii="Book Antiqua" w:hAnsi="Book Antiqua"/>
+        </w:rPr>
+        <w:t xml:space="preserve">º </w:t>
+      </w:r>
+      <w:r>
+        <w:rPr>
+          <w:rFonts w:ascii="Book Antiqua" w:hAnsi="Book Antiqua"/>
+        </w:rPr>
+        <w:t>s 1118</w:t>
+      </w:r>
+      <w:r>
+        <w:rPr>
+          <w:rFonts w:ascii="Book Antiqua" w:hAnsi="Book Antiqua"/>
+        </w:rPr>
+        <w:t xml:space="preserve">, </w:t>
+      </w:r>
+      <w:r>
+        <w:rPr>
+          <w:rFonts w:ascii="Book Antiqua" w:hAnsi="Book Antiqua"/>
+        </w:rPr>
+        <w:t>1151</w:t>
+      </w:r>
+      <w:r>
+        <w:rPr>
+          <w:rFonts w:ascii="Book Antiqua" w:hAnsi="Book Antiqua"/>
+        </w:rPr>
+        <w:t xml:space="preserve">, </w:t>
+      </w:r>
+      <w:r>
+        <w:rPr>
+          <w:rFonts w:ascii="Book Antiqua" w:hAnsi="Book Antiqua"/>
+        </w:rPr>
+        <w:t>1229 y 1325</w:t>
+      </w:r>
+      <w:r>
+        <w:rPr>
+          <w:rFonts w:ascii="Book Antiqua" w:hAnsi="Book Antiqua"/>
+        </w:rPr>
+        <w:t xml:space="preserve">, </w:t>
+      </w:r>
+      <w:r>
+        <w:rPr>
+          <w:rFonts w:ascii="Book Antiqua" w:hAnsi="Book Antiqua"/>
+        </w:rPr>
+        <w:t>significa un menoscabo a los derechos adquiridos</w:t>
+      </w:r>
+      <w:r>
+        <w:rPr>
+          <w:rFonts w:ascii="Book Antiqua" w:hAnsi="Book Antiqua"/>
+        </w:rPr>
+        <w:t xml:space="preserve">. </w:t>
       </w:r>
     </w:p>
     <w:p>
@@ -208,61 +374,25 @@
         <w:rPr>
           <w:rFonts w:ascii="Book Antiqua" w:hAnsi="Book Antiqua"/>
         </w:rPr>
-        <w:t>Que también es cierto que en el Municipiose han otorgado habilitaciones que no tenían vencimiento y que a la luz de las Ordenanzas N</w:t>
-      </w:r>
-      <w:r>
-        <w:rPr>
-          <w:rFonts w:ascii="Book Antiqua" w:hAnsi="Book Antiqua"/>
-        </w:rPr>
-        <w:t xml:space="preserve">º </w:t>
-      </w:r>
-      <w:r>
-        <w:rPr>
-          <w:rFonts w:ascii="Book Antiqua" w:hAnsi="Book Antiqua"/>
-        </w:rPr>
-        <w:t>s 1118</w:t>
-      </w:r>
-      <w:r>
-        <w:rPr>
-          <w:rFonts w:ascii="Book Antiqua" w:hAnsi="Book Antiqua"/>
-        </w:rPr>
-        <w:t xml:space="preserve">, </w:t>
-      </w:r>
-      <w:r>
-        <w:rPr>
-          <w:rFonts w:ascii="Book Antiqua" w:hAnsi="Book Antiqua"/>
-        </w:rPr>
-        <w:t>1151</w:t>
-      </w:r>
-      <w:r>
-        <w:rPr>
-          <w:rFonts w:ascii="Book Antiqua" w:hAnsi="Book Antiqua"/>
-        </w:rPr>
-        <w:t xml:space="preserve">, </w:t>
-      </w:r>
-      <w:r>
-        <w:rPr>
-          <w:rFonts w:ascii="Book Antiqua" w:hAnsi="Book Antiqua"/>
-        </w:rPr>
-        <w:t>1229 y 1325</w:t>
-      </w:r>
-      <w:r>
-        <w:rPr>
-          <w:rFonts w:ascii="Book Antiqua" w:hAnsi="Book Antiqua"/>
-        </w:rPr>
-        <w:t xml:space="preserve">, </w:t>
-      </w:r>
-      <w:r>
-        <w:rPr>
-          <w:rFonts w:ascii="Book Antiqua" w:hAnsi="Book Antiqua"/>
-        </w:rPr>
-        <w:t>significa un menoscabo a los derechos adquiridos</w:t>
-      </w:r>
-      <w:r>
-        <w:rPr>
-          <w:rFonts w:ascii="Book Antiqua" w:hAnsi="Book Antiqua"/>
-        </w:rPr>
-        <w:t>.</w:t>
+        <w:t>Que asimismo al consignarse plazo de vencimiento crea una inseguridad jurídica porque el comerciante no puede saber a ciencia cierta si al término del vencimiento de su HABILITACIÓN la misma será renovada o no</w:t>
+      </w:r>
+      <w:r>
+        <w:rPr>
+          <w:rFonts w:ascii="Book Antiqua" w:hAnsi="Book Antiqua"/>
+        </w:rPr>
+        <w:t xml:space="preserve">, </w:t>
+      </w:r>
+      <w:r>
+        <w:rPr>
+          <w:rFonts w:ascii="Book Antiqua" w:hAnsi="Book Antiqua"/>
+        </w:rPr>
+        <w:t>dado que el transcurso del tiempo desde el otorgamiento y el vencimiento podrían haber cambiado las condiciones o requisitos para la Habilitación del rubro que pretende seguir ejerciendo</w:t>
+      </w:r>
+      <w:r>
+        <w:rPr>
+          <w:rFonts w:ascii="Book Antiqua" w:hAnsi="Book Antiqua"/>
+        </w:rPr>
+        <w:t xml:space="preserve">. </w:t>
       </w:r>
     </w:p>
     <w:p>
@@ -280,42 +410,6 @@
         <w:rPr>
           <w:rFonts w:ascii="Book Antiqua" w:hAnsi="Book Antiqua"/>
         </w:rPr>
-        <w:t>Que asimismo al consignarse plazo de vencimiento crea una inseguridad jurídica porque el comerciante no puede saber a ciencia cierta si al término del vencimiento de su HABILITACIÓN la misma será renovada o no</w:t>
-      </w:r>
-      <w:r>
-        <w:rPr>
-          <w:rFonts w:ascii="Book Antiqua" w:hAnsi="Book Antiqua"/>
-        </w:rPr>
-        <w:t xml:space="preserve">, </w:t>
-      </w:r>
-      <w:r>
-        <w:rPr>
-          <w:rFonts w:ascii="Book Antiqua" w:hAnsi="Book Antiqua"/>
-        </w:rPr>
-        <w:t>dado que el transcurso del tiempo desde el otorgamiento y el vencimiento podrían haber cambiado las condiciones o requisitos para la Habilitación del rubro que pretende seguir ejerciendo</w:t>
-      </w:r>
-      <w:r>
-        <w:rPr>
-          <w:rFonts w:ascii="Book Antiqua" w:hAnsi="Book Antiqua"/>
-        </w:rPr>
-        <w:t>.</w:t>
-      </w:r>
-    </w:p>
-    <w:p>
-      <w:pPr>
-        <w:pStyle w:val="Sangradetextonormal"/>
-        <w:keepNext/>
-        <w:spacing w:after="180"/>
-        <w:ind w:firstLine="0"/>
-        <w:jc w:val="both"/>
-        <w:rPr>
-          <w:rFonts w:ascii="Book Antiqua" w:hAnsi="Book Antiqua"/>
-        </w:rPr>
-      </w:pPr>
-      <w:r>
-        <w:rPr>
-          <w:rFonts w:ascii="Book Antiqua" w:hAnsi="Book Antiqua"/>
-        </w:rPr>
         <w:t>Que conforme al Artículo 24 inciso 37</w:t>
       </w:r>
       <w:r>
@@ -334,7 +428,7 @@
         <w:rPr>
           <w:rFonts w:ascii="Book Antiqua" w:hAnsi="Book Antiqua"/>
         </w:rPr>
-        <w:t>.</w:t>
+        <w:t xml:space="preserve">. </w:t>
       </w:r>
     </w:p>
     <w:p>
@@ -357,7 +451,9 @@
         </w:rPr>
         <w:t>EL CONCEJO DELIBERANTE SANCIONA CON FUERZA DE ORDENANZA</w:t>
       </w:r>
-    </w:p>
+      <w:bookmarkStart w:id="0" w:name="_GoBack"/>
+    </w:p>
+    <w:bookmarkEnd w:id="0"/>
     <w:p>
       <w:pPr>
         <w:pStyle w:val="Textoindependiente"/>
@@ -373,20 +469,13 @@
           <w:bCs/>
           <w:u w:val="single"/>
         </w:rPr>
-        <w:t>ARTÍCULO PRIMERO</w:t>
+        <w:t>ARTÍCULO PRIMERO:</w:t>
       </w:r>
       <w:r>
         <w:rPr>
           <w:rFonts w:ascii="Book Antiqua" w:hAnsi="Book Antiqua"/>
           <w:bCs/>
         </w:rPr>
-        <w:t>:</w:t>
-      </w:r>
-      <w:r>
-        <w:rPr>
-          <w:rFonts w:ascii="Book Antiqua" w:hAnsi="Book Antiqua"/>
-          <w:bCs/>
-        </w:rPr>
         <w:t xml:space="preserve"> </w:t>
       </w:r>
       <w:r>
@@ -405,7 +494,7 @@
         <w:rPr>
           <w:rFonts w:ascii="Book Antiqua" w:hAnsi="Book Antiqua"/>
         </w:rPr>
-        <w:t>.</w:t>
+        <w:t xml:space="preserve">. </w:t>
       </w:r>
     </w:p>
     <w:p>
@@ -423,20 +512,13 @@
           <w:bCs/>
           <w:u w:val="single"/>
         </w:rPr>
-        <w:t>ARTÍCULO SEGUNDO</w:t>
+        <w:t>ARTÍCULO SEGUNDO:</w:t>
       </w:r>
       <w:r>
         <w:rPr>
           <w:rFonts w:ascii="Book Antiqua" w:hAnsi="Book Antiqua"/>
           <w:bCs/>
         </w:rPr>
-        <w:t>:</w:t>
-      </w:r>
-      <w:r>
-        <w:rPr>
-          <w:rFonts w:ascii="Book Antiqua" w:hAnsi="Book Antiqua"/>
-          <w:bCs/>
-        </w:rPr>
         <w:t xml:space="preserve"> </w:t>
       </w:r>
       <w:r>
@@ -455,7 +537,7 @@
         <w:rPr>
           <w:rFonts w:ascii="Book Antiqua" w:hAnsi="Book Antiqua"/>
         </w:rPr>
-        <w:t>(</w:t>
+        <w:t xml:space="preserve"> (</w:t>
       </w:r>
       <w:r>
         <w:rPr>
@@ -467,7 +549,7 @@
         <w:rPr>
           <w:rFonts w:ascii="Book Antiqua" w:hAnsi="Book Antiqua"/>
         </w:rPr>
-        <w:t>)</w:t>
+        <w:t xml:space="preserve">) </w:t>
       </w:r>
       <w:r>
         <w:rPr>
@@ -497,7 +579,7 @@
         <w:rPr>
           <w:rFonts w:ascii="Book Antiqua" w:hAnsi="Book Antiqua"/>
         </w:rPr>
-        <w:t>.</w:t>
+        <w:t xml:space="preserve">. </w:t>
       </w:r>
     </w:p>
     <w:p>
@@ -517,15 +599,7 @@
           <w:rFonts w:ascii="Book Antiqua" w:hAnsi="Book Antiqua"/>
           <w:b w:val="0"/>
         </w:rPr>
-        <w:t>ARTÍCULO TERCERO</w:t>
-      </w:r>
-      <w:r>
-        <w:rPr>
-          <w:rFonts w:ascii="Book Antiqua" w:hAnsi="Book Antiqua"/>
-          <w:b w:val="0"/>
-          <w:u w:val="none"/>
-        </w:rPr>
-        <w:t>:</w:t>
+        <w:t>ARTÍCULO TERCERO:</w:t>
       </w:r>
       <w:r>
         <w:rPr>
@@ -569,7 +643,7 @@
           <w:bCs w:val="0"/>
           <w:u w:val="none"/>
         </w:rPr>
-        <w:t>.</w:t>
+        <w:t xml:space="preserve">. </w:t>
       </w:r>
     </w:p>
     <w:p>
@@ -587,20 +661,13 @@
           <w:bCs/>
           <w:u w:val="single"/>
         </w:rPr>
-        <w:t>ARTÍCULO CUARTO</w:t>
+        <w:t>ARTÍCULO CUARTO:</w:t>
       </w:r>
       <w:r>
         <w:rPr>
           <w:rFonts w:ascii="Book Antiqua" w:hAnsi="Book Antiqua"/>
           <w:bCs/>
         </w:rPr>
-        <w:t>:</w:t>
-      </w:r>
-      <w:r>
-        <w:rPr>
-          <w:rFonts w:ascii="Book Antiqua" w:hAnsi="Book Antiqua"/>
-          <w:bCs/>
-        </w:rPr>
         <w:t xml:space="preserve"> </w:t>
       </w:r>
       <w:r>
@@ -655,7 +722,14 @@
         <w:rPr>
           <w:rFonts w:ascii="Book Antiqua" w:hAnsi="Book Antiqua"/>
         </w:rPr>
-        <w:t>tipo de local en el que se desarrollará la actividad comercial</w:t>
+        <w:t xml:space="preserve">tipo de </w:t>
+      </w:r>
+      <w:r>
+        <w:rPr>
+          <w:rFonts w:ascii="Book Antiqua" w:hAnsi="Book Antiqua"/>
+        </w:rPr>
+        <w:lastRenderedPageBreak/>
+        <w:t>local en el que se desarrollará la actividad comercial</w:t>
       </w:r>
       <w:r>
         <w:rPr>
@@ -679,14 +753,13 @@
         <w:rPr>
           <w:rFonts w:ascii="Book Antiqua" w:hAnsi="Book Antiqua"/>
         </w:rPr>
-        <w:lastRenderedPageBreak/>
         <w:t>si la actividad así lo requiere y cualquier otra información que se considere relevante para la evaluación de la actividad</w:t>
       </w:r>
       <w:r>
         <w:rPr>
           <w:rFonts w:ascii="Book Antiqua" w:hAnsi="Book Antiqua"/>
         </w:rPr>
-        <w:t>.</w:t>
+        <w:t xml:space="preserve">. </w:t>
       </w:r>
     </w:p>
     <w:p>
@@ -704,20 +777,13 @@
           <w:bCs/>
           <w:u w:val="single"/>
         </w:rPr>
-        <w:t>ARTÍCULO QUINTO</w:t>
+        <w:t>ARTÍCULO QUINTO:</w:t>
       </w:r>
       <w:r>
         <w:rPr>
           <w:rFonts w:ascii="Book Antiqua" w:hAnsi="Book Antiqua"/>
           <w:bCs/>
         </w:rPr>
-        <w:t>:</w:t>
-      </w:r>
-      <w:r>
-        <w:rPr>
-          <w:rFonts w:ascii="Book Antiqua" w:hAnsi="Book Antiqua"/>
-          <w:bCs/>
-        </w:rPr>
         <w:t xml:space="preserve"> </w:t>
       </w:r>
       <w:r>
@@ -802,7 +868,7 @@
         <w:rPr>
           <w:rFonts w:ascii="Book Antiqua" w:hAnsi="Book Antiqua"/>
         </w:rPr>
-        <w:t>.</w:t>
+        <w:t xml:space="preserve">. </w:t>
       </w:r>
     </w:p>
     <w:p>
@@ -878,7 +944,7 @@
         <w:rPr>
           <w:rFonts w:ascii="Book Antiqua" w:hAnsi="Book Antiqua"/>
         </w:rPr>
-        <w:t>(</w:t>
+        <w:t xml:space="preserve"> (</w:t>
       </w:r>
       <w:r>
         <w:rPr>
@@ -890,7 +956,7 @@
         <w:rPr>
           <w:rFonts w:ascii="Book Antiqua" w:hAnsi="Book Antiqua"/>
         </w:rPr>
-        <w:t>)</w:t>
+        <w:t xml:space="preserve">) </w:t>
       </w:r>
     </w:p>
     <w:p>
@@ -924,7 +990,7 @@
         <w:rPr>
           <w:rFonts w:ascii="Book Antiqua" w:hAnsi="Book Antiqua"/>
         </w:rPr>
-        <w:t>.</w:t>
+        <w:t xml:space="preserve">. </w:t>
       </w:r>
     </w:p>
     <w:p>
@@ -982,7 +1048,7 @@
         <w:rPr>
           <w:rFonts w:ascii="Book Antiqua" w:hAnsi="Book Antiqua"/>
         </w:rPr>
-        <w:t>.</w:t>
+        <w:t xml:space="preserve">. </w:t>
       </w:r>
     </w:p>
     <w:p>
@@ -1016,7 +1082,7 @@
         <w:rPr>
           <w:rFonts w:ascii="Book Antiqua" w:hAnsi="Book Antiqua"/>
         </w:rPr>
-        <w:t>.</w:t>
+        <w:t xml:space="preserve">. </w:t>
       </w:r>
     </w:p>
     <w:p>
@@ -1038,7 +1104,7 @@
         <w:rPr>
           <w:rFonts w:ascii="Book Antiqua" w:hAnsi="Book Antiqua"/>
         </w:rPr>
-        <w:t>.</w:t>
+        <w:t xml:space="preserve">. </w:t>
       </w:r>
     </w:p>
     <w:p>
@@ -1056,20 +1122,13 @@
           <w:bCs/>
           <w:u w:val="single"/>
         </w:rPr>
-        <w:t>ARTÍCULO SEXTO</w:t>
+        <w:t>ARTÍCULO SEXTO:</w:t>
       </w:r>
       <w:r>
         <w:rPr>
           <w:rFonts w:ascii="Book Antiqua" w:hAnsi="Book Antiqua"/>
           <w:bCs/>
         </w:rPr>
-        <w:t>:</w:t>
-      </w:r>
-      <w:r>
-        <w:rPr>
-          <w:rFonts w:ascii="Book Antiqua" w:hAnsi="Book Antiqua"/>
-          <w:bCs/>
-        </w:rPr>
         <w:t xml:space="preserve"> </w:t>
       </w:r>
       <w:r>
@@ -1118,7 +1177,7 @@
         <w:rPr>
           <w:rFonts w:ascii="Book Antiqua" w:hAnsi="Book Antiqua"/>
         </w:rPr>
-        <w:t>.</w:t>
+        <w:t xml:space="preserve">. </w:t>
       </w:r>
     </w:p>
     <w:p>
@@ -1129,6 +1188,7 @@
           <w:numId w:val="11"/>
         </w:numPr>
         <w:spacing w:after="180"/>
+        <w:ind w:left="0" w:firstLine="0"/>
         <w:jc w:val="both"/>
         <w:rPr>
           <w:rFonts w:ascii="Book Antiqua" w:hAnsi="Book Antiqua"/>
@@ -1168,7 +1228,7 @@
         <w:rPr>
           <w:rFonts w:ascii="Book Antiqua" w:hAnsi="Book Antiqua"/>
         </w:rPr>
-        <w:t>.</w:t>
+        <w:t xml:space="preserve">. </w:t>
       </w:r>
     </w:p>
     <w:p>
@@ -1179,6 +1239,7 @@
           <w:numId w:val="11"/>
         </w:numPr>
         <w:spacing w:after="180"/>
+        <w:ind w:left="0" w:firstLine="0"/>
         <w:jc w:val="both"/>
         <w:rPr>
           <w:rFonts w:ascii="Book Antiqua" w:hAnsi="Book Antiqua"/>
@@ -1194,7 +1255,7 @@
         <w:rPr>
           <w:rFonts w:ascii="Book Antiqua" w:hAnsi="Book Antiqua"/>
         </w:rPr>
-        <w:t>.</w:t>
+        <w:t xml:space="preserve">. </w:t>
       </w:r>
     </w:p>
     <w:p>
@@ -1205,6 +1266,7 @@
           <w:numId w:val="11"/>
         </w:numPr>
         <w:spacing w:after="180"/>
+        <w:ind w:left="0" w:firstLine="0"/>
         <w:jc w:val="both"/>
         <w:rPr>
           <w:rFonts w:ascii="Book Antiqua" w:hAnsi="Book Antiqua"/>
@@ -1220,7 +1282,7 @@
         <w:rPr>
           <w:rFonts w:ascii="Book Antiqua" w:hAnsi="Book Antiqua"/>
         </w:rPr>
-        <w:t>.</w:t>
+        <w:t xml:space="preserve">. </w:t>
       </w:r>
     </w:p>
     <w:p>
@@ -1231,6 +1293,7 @@
           <w:numId w:val="11"/>
         </w:numPr>
         <w:spacing w:after="180"/>
+        <w:ind w:left="0" w:firstLine="0"/>
         <w:jc w:val="both"/>
         <w:rPr>
           <w:rFonts w:ascii="Book Antiqua" w:hAnsi="Book Antiqua"/>
@@ -1258,7 +1321,7 @@
         <w:rPr>
           <w:rFonts w:ascii="Book Antiqua" w:hAnsi="Book Antiqua"/>
         </w:rPr>
-        <w:t>.</w:t>
+        <w:t xml:space="preserve">. </w:t>
       </w:r>
     </w:p>
     <w:p>
@@ -1269,6 +1332,7 @@
           <w:numId w:val="11"/>
         </w:numPr>
         <w:spacing w:after="180"/>
+        <w:ind w:left="0" w:firstLine="0"/>
         <w:jc w:val="both"/>
         <w:rPr>
           <w:rFonts w:ascii="Book Antiqua" w:hAnsi="Book Antiqua"/>
@@ -1284,7 +1348,7 @@
         <w:rPr>
           <w:rFonts w:ascii="Book Antiqua" w:hAnsi="Book Antiqua"/>
         </w:rPr>
-        <w:t>.</w:t>
+        <w:t xml:space="preserve">. </w:t>
       </w:r>
     </w:p>
     <w:p>
@@ -1295,15 +1359,17 @@
           <w:numId w:val="11"/>
         </w:numPr>
         <w:spacing w:after="180"/>
-        <w:jc w:val="both"/>
-        <w:rPr>
-          <w:rFonts w:ascii="Book Antiqua" w:hAnsi="Book Antiqua"/>
-        </w:rPr>
-      </w:pPr>
-      <w:r>
-        <w:rPr>
-          <w:rFonts w:ascii="Book Antiqua" w:hAnsi="Book Antiqua"/>
-        </w:rPr>
+        <w:ind w:left="0" w:firstLine="0"/>
+        <w:jc w:val="both"/>
+        <w:rPr>
+          <w:rFonts w:ascii="Book Antiqua" w:hAnsi="Book Antiqua"/>
+        </w:rPr>
+      </w:pPr>
+      <w:r>
+        <w:rPr>
+          <w:rFonts w:ascii="Book Antiqua" w:hAnsi="Book Antiqua"/>
+        </w:rPr>
+        <w:lastRenderedPageBreak/>
         <w:t>En el caso de tratarse de sociedad comerciales</w:t>
       </w:r>
       <w:r>
@@ -1322,7 +1388,7 @@
         <w:rPr>
           <w:rFonts w:ascii="Book Antiqua" w:hAnsi="Book Antiqua"/>
         </w:rPr>
-        <w:t>.</w:t>
+        <w:t xml:space="preserve">. </w:t>
       </w:r>
     </w:p>
     <w:p>
@@ -1333,16 +1399,16 @@
           <w:numId w:val="11"/>
         </w:numPr>
         <w:spacing w:after="180"/>
-        <w:jc w:val="both"/>
-        <w:rPr>
-          <w:rFonts w:ascii="Book Antiqua" w:hAnsi="Book Antiqua"/>
-        </w:rPr>
-      </w:pPr>
-      <w:r>
-        <w:rPr>
-          <w:rFonts w:ascii="Book Antiqua" w:hAnsi="Book Antiqua"/>
-        </w:rPr>
-        <w:lastRenderedPageBreak/>
+        <w:ind w:left="0" w:firstLine="0"/>
+        <w:jc w:val="both"/>
+        <w:rPr>
+          <w:rFonts w:ascii="Book Antiqua" w:hAnsi="Book Antiqua"/>
+        </w:rPr>
+      </w:pPr>
+      <w:r>
+        <w:rPr>
+          <w:rFonts w:ascii="Book Antiqua" w:hAnsi="Book Antiqua"/>
+        </w:rPr>
         <w:t>Recibo de pago de solicitud de habilitación comercial</w:t>
       </w:r>
     </w:p>
@@ -1365,7 +1431,7 @@
         <w:rPr>
           <w:rFonts w:ascii="Book Antiqua" w:hAnsi="Book Antiqua"/>
         </w:rPr>
-        <w:t>.</w:t>
+        <w:t xml:space="preserve">. </w:t>
       </w:r>
     </w:p>
     <w:p>
@@ -1381,7 +1447,6 @@
         <w:rPr>
           <w:rFonts w:ascii="Book Antiqua" w:hAnsi="Book Antiqua"/>
           <w:bCs/>
-          <w:u w:val="single"/>
         </w:rPr>
         <w:t>ARTÍCULO SÉPTIMO</w:t>
       </w:r>
@@ -1390,14 +1455,7 @@
           <w:rFonts w:ascii="Book Antiqua" w:hAnsi="Book Antiqua"/>
           <w:bCs/>
         </w:rPr>
-        <w:t>:</w:t>
-      </w:r>
-      <w:r>
-        <w:rPr>
-          <w:rFonts w:ascii="Book Antiqua" w:hAnsi="Book Antiqua"/>
-          <w:bCs/>
-        </w:rPr>
-        <w:t xml:space="preserve"> </w:t>
+        <w:t xml:space="preserve">: </w:t>
       </w:r>
       <w:r>
         <w:rPr>
@@ -1427,6 +1485,7 @@
           <w:numId w:val="12"/>
         </w:numPr>
         <w:spacing w:after="180"/>
+        <w:ind w:left="0" w:firstLine="0"/>
         <w:jc w:val="both"/>
         <w:rPr>
           <w:rFonts w:ascii="Book Antiqua" w:hAnsi="Book Antiqua"/>
@@ -1514,7 +1573,7 @@
         <w:rPr>
           <w:rFonts w:ascii="Book Antiqua" w:hAnsi="Book Antiqua"/>
         </w:rPr>
-        <w:t>.</w:t>
+        <w:t xml:space="preserve">. </w:t>
       </w:r>
     </w:p>
     <w:p>
@@ -1525,6 +1584,7 @@
           <w:numId w:val="12"/>
         </w:numPr>
         <w:spacing w:after="180"/>
+        <w:ind w:left="0" w:firstLine="0"/>
         <w:jc w:val="both"/>
         <w:rPr>
           <w:rFonts w:ascii="Book Antiqua" w:hAnsi="Book Antiqua"/>
@@ -1624,7 +1684,7 @@
         <w:rPr>
           <w:rFonts w:ascii="Book Antiqua" w:hAnsi="Book Antiqua"/>
         </w:rPr>
-        <w:t>.</w:t>
+        <w:t xml:space="preserve">. </w:t>
       </w:r>
     </w:p>
     <w:p>
@@ -1640,7 +1700,6 @@
         <w:rPr>
           <w:rFonts w:ascii="Book Antiqua" w:hAnsi="Book Antiqua"/>
           <w:bCs/>
-          <w:u w:val="single"/>
         </w:rPr>
         <w:t>ARTÍCULO OCTAVO</w:t>
       </w:r>
@@ -1649,176 +1708,161 @@
           <w:rFonts w:ascii="Book Antiqua" w:hAnsi="Book Antiqua"/>
           <w:bCs/>
         </w:rPr>
-        <w:t>:</w:t>
-      </w:r>
-      <w:r>
+        <w:t xml:space="preserve">: </w:t>
+      </w:r>
+      <w:r>
+        <w:rPr>
+          <w:rFonts w:ascii="Book Antiqua" w:hAnsi="Book Antiqua"/>
+        </w:rPr>
+        <w:t>Para el caso de las actividades que la Dirección de Atención al Vecino o la que el futuro la reemplace considere que sea factible otorgar una HABILITACION provisoria mientras dura el trámite de estudio de factibilidad</w:t>
+      </w:r>
+      <w:r>
+        <w:rPr>
+          <w:rFonts w:ascii="Book Antiqua" w:hAnsi="Book Antiqua"/>
+        </w:rPr>
+        <w:t xml:space="preserve">, </w:t>
+      </w:r>
+      <w:r>
+        <w:rPr>
+          <w:rFonts w:ascii="Book Antiqua" w:hAnsi="Book Antiqua"/>
+        </w:rPr>
+        <w:t>la misma se entregará por un plazo no mayora 30 días no prorrogables</w:t>
+      </w:r>
+      <w:r>
+        <w:rPr>
+          <w:rFonts w:ascii="Book Antiqua" w:hAnsi="Book Antiqua"/>
+        </w:rPr>
+        <w:t xml:space="preserve">. </w:t>
+      </w:r>
+    </w:p>
+    <w:p>
+      <w:pPr>
+        <w:keepNext/>
+        <w:spacing w:after="180"/>
+        <w:jc w:val="both"/>
+        <w:rPr>
+          <w:rFonts w:ascii="Book Antiqua" w:hAnsi="Book Antiqua"/>
+        </w:rPr>
+      </w:pPr>
+      <w:r>
+        <w:rPr>
+          <w:rFonts w:ascii="Book Antiqua" w:hAnsi="Book Antiqua"/>
+        </w:rPr>
+        <w:t>Quedan exceptuadas de la posibilidad de disponer de HABILITACION PROVISORIA aquellas actividades de concurrencia masiva</w:t>
+      </w:r>
+      <w:r>
+        <w:rPr>
+          <w:rFonts w:ascii="Book Antiqua" w:hAnsi="Book Antiqua"/>
+        </w:rPr>
+        <w:t xml:space="preserve">, </w:t>
+      </w:r>
+      <w:r>
+        <w:rPr>
+          <w:rFonts w:ascii="Book Antiqua" w:hAnsi="Book Antiqua"/>
+        </w:rPr>
+        <w:t>o donde se expendan o fabriquen alimentos</w:t>
+      </w:r>
+      <w:r>
+        <w:rPr>
+          <w:rFonts w:ascii="Book Antiqua" w:hAnsi="Book Antiqua"/>
+        </w:rPr>
+        <w:t xml:space="preserve">. </w:t>
+      </w:r>
+    </w:p>
+    <w:p>
+      <w:pPr>
+        <w:keepNext/>
+        <w:spacing w:after="180"/>
+        <w:jc w:val="both"/>
+        <w:rPr>
+          <w:rFonts w:ascii="Book Antiqua" w:hAnsi="Book Antiqua"/>
+        </w:rPr>
+      </w:pPr>
+      <w:r>
+        <w:rPr>
+          <w:rFonts w:ascii="Book Antiqua" w:hAnsi="Book Antiqua"/>
+        </w:rPr>
+        <w:t>Estas habilitaciones provisorias no constituyen de modo alguno</w:t>
+      </w:r>
+      <w:r>
+        <w:rPr>
+          <w:rFonts w:ascii="Book Antiqua" w:hAnsi="Book Antiqua"/>
+        </w:rPr>
+        <w:t xml:space="preserve">, </w:t>
+      </w:r>
+      <w:r>
+        <w:rPr>
+          <w:rFonts w:ascii="Book Antiqua" w:hAnsi="Book Antiqua"/>
+        </w:rPr>
+        <w:t>la obligación por parte de la Municipalidad de otorgar la HABILITACION definitiva</w:t>
+      </w:r>
+      <w:r>
+        <w:rPr>
+          <w:rFonts w:ascii="Book Antiqua" w:hAnsi="Book Antiqua"/>
+        </w:rPr>
+        <w:t xml:space="preserve">, </w:t>
+      </w:r>
+      <w:r>
+        <w:rPr>
+          <w:rFonts w:ascii="Book Antiqua" w:hAnsi="Book Antiqua"/>
+        </w:rPr>
+        <w:t>si posteriormente no se cumplimenta el trámite anteriormente descripto</w:t>
+      </w:r>
+      <w:r>
+        <w:rPr>
+          <w:rFonts w:ascii="Book Antiqua" w:hAnsi="Book Antiqua"/>
+        </w:rPr>
+        <w:t xml:space="preserve">. </w:t>
+      </w:r>
+    </w:p>
+    <w:p>
+      <w:pPr>
+        <w:keepNext/>
+        <w:spacing w:after="180"/>
+        <w:jc w:val="both"/>
         <w:rPr>
           <w:rFonts w:ascii="Book Antiqua" w:hAnsi="Book Antiqua"/>
           <w:bCs/>
         </w:rPr>
-        <w:t xml:space="preserve"> </w:t>
-      </w:r>
-      <w:r>
-        <w:rPr>
-          <w:rFonts w:ascii="Book Antiqua" w:hAnsi="Book Antiqua"/>
-        </w:rPr>
-        <w:t>Para el caso de las actividades que la Dirección de Atención al Vecino o la que el futuro la reemplace considere que sea factible otorgar una HABILITACION provisoria mientras dura el trámite de estudio de factibilidad</w:t>
-      </w:r>
-      <w:r>
-        <w:rPr>
-          <w:rFonts w:ascii="Book Antiqua" w:hAnsi="Book Antiqua"/>
-        </w:rPr>
-        <w:t xml:space="preserve">, </w:t>
-      </w:r>
-      <w:r>
-        <w:rPr>
-          <w:rFonts w:ascii="Book Antiqua" w:hAnsi="Book Antiqua"/>
-        </w:rPr>
-        <w:t>la misma se entregará por un plazo no mayora 30 días no prorrogables</w:t>
-      </w:r>
-      <w:r>
-        <w:rPr>
-          <w:rFonts w:ascii="Book Antiqua" w:hAnsi="Book Antiqua"/>
-        </w:rPr>
-        <w:t>.</w:t>
-      </w:r>
-    </w:p>
-    <w:p>
-      <w:pPr>
-        <w:keepNext/>
-        <w:spacing w:after="180"/>
-        <w:jc w:val="both"/>
-        <w:rPr>
-          <w:rFonts w:ascii="Book Antiqua" w:hAnsi="Book Antiqua"/>
-        </w:rPr>
-      </w:pPr>
-      <w:r>
-        <w:rPr>
-          <w:rFonts w:ascii="Book Antiqua" w:hAnsi="Book Antiqua"/>
-        </w:rPr>
-        <w:t>Quedan exceptuadas de la posibilidad de disponer de HABILITACION PROVISORIA aquellas actividades de concurrencia masiva</w:t>
-      </w:r>
-      <w:r>
-        <w:rPr>
-          <w:rFonts w:ascii="Book Antiqua" w:hAnsi="Book Antiqua"/>
-        </w:rPr>
-        <w:t xml:space="preserve">, </w:t>
-      </w:r>
-      <w:r>
-        <w:rPr>
-          <w:rFonts w:ascii="Book Antiqua" w:hAnsi="Book Antiqua"/>
-        </w:rPr>
-        <w:t>o donde se expendan o fabriquen alimentos</w:t>
-      </w:r>
-      <w:r>
-        <w:rPr>
-          <w:rFonts w:ascii="Book Antiqua" w:hAnsi="Book Antiqua"/>
-        </w:rPr>
-        <w:t>.</w:t>
-      </w:r>
-    </w:p>
-    <w:p>
-      <w:pPr>
-        <w:keepNext/>
-        <w:spacing w:after="180"/>
-        <w:jc w:val="both"/>
-        <w:rPr>
-          <w:rFonts w:ascii="Book Antiqua" w:hAnsi="Book Antiqua"/>
-        </w:rPr>
-      </w:pPr>
-      <w:r>
-        <w:rPr>
-          <w:rFonts w:ascii="Book Antiqua" w:hAnsi="Book Antiqua"/>
-        </w:rPr>
-        <w:t>Estas habilitaciones provisorias no constituyen de modo alguno</w:t>
-      </w:r>
-      <w:r>
-        <w:rPr>
-          <w:rFonts w:ascii="Book Antiqua" w:hAnsi="Book Antiqua"/>
-        </w:rPr>
-        <w:t xml:space="preserve">, </w:t>
-      </w:r>
-      <w:r>
-        <w:rPr>
-          <w:rFonts w:ascii="Book Antiqua" w:hAnsi="Book Antiqua"/>
-        </w:rPr>
-        <w:t>la obligación por parte de la Municipalidad de otorgar la HABILITACION definitiva</w:t>
-      </w:r>
-      <w:r>
-        <w:rPr>
-          <w:rFonts w:ascii="Book Antiqua" w:hAnsi="Book Antiqua"/>
-        </w:rPr>
-        <w:t xml:space="preserve">, </w:t>
-      </w:r>
-      <w:r>
-        <w:rPr>
-          <w:rFonts w:ascii="Book Antiqua" w:hAnsi="Book Antiqua"/>
-        </w:rPr>
-        <w:t>si posteriormente no se cumplimenta el trámite anteriormente descripto</w:t>
-      </w:r>
-      <w:r>
-        <w:rPr>
-          <w:rFonts w:ascii="Book Antiqua" w:hAnsi="Book Antiqua"/>
-        </w:rPr>
-        <w:t>.</w:t>
-      </w:r>
-    </w:p>
-    <w:p>
-      <w:pPr>
-        <w:keepNext/>
-        <w:spacing w:after="180"/>
-        <w:jc w:val="both"/>
+      </w:pPr>
+      <w:r>
         <w:rPr>
           <w:rFonts w:ascii="Book Antiqua" w:hAnsi="Book Antiqua"/>
           <w:bCs/>
         </w:rPr>
-      </w:pPr>
+        <w:t>ARTÍCULO NOVENO</w:t>
+      </w:r>
       <w:r>
         <w:rPr>
           <w:rFonts w:ascii="Book Antiqua" w:hAnsi="Book Antiqua"/>
           <w:bCs/>
-          <w:u w:val="single"/>
-        </w:rPr>
-        <w:t>ARTÍCULO NOVENO</w:t>
-      </w:r>
-      <w:r>
+        </w:rPr>
+        <w:t xml:space="preserve">: </w:t>
+      </w:r>
+    </w:p>
+    <w:p>
+      <w:pPr>
+        <w:keepNext/>
+        <w:spacing w:after="180"/>
+        <w:jc w:val="both"/>
         <w:rPr>
           <w:rFonts w:ascii="Book Antiqua" w:hAnsi="Book Antiqua"/>
           <w:bCs/>
         </w:rPr>
-        <w:t>:</w:t>
-      </w:r>
+      </w:pPr>
       <w:r>
         <w:rPr>
           <w:rFonts w:ascii="Book Antiqua" w:hAnsi="Book Antiqua"/>
           <w:bCs/>
         </w:rPr>
-        <w:t xml:space="preserve"> </w:t>
-      </w:r>
-    </w:p>
-    <w:p>
-      <w:pPr>
-        <w:keepNext/>
-        <w:spacing w:after="180"/>
-        <w:jc w:val="both"/>
+        <w:t>A</w:t>
+      </w:r>
+      <w:r>
         <w:rPr>
           <w:rFonts w:ascii="Book Antiqua" w:hAnsi="Book Antiqua"/>
           <w:bCs/>
         </w:rPr>
-      </w:pPr>
-      <w:r>
-        <w:rPr>
-          <w:rFonts w:ascii="Book Antiqua" w:hAnsi="Book Antiqua"/>
-          <w:bCs/>
-        </w:rPr>
-        <w:t>A</w:t>
-      </w:r>
-      <w:r>
-        <w:rPr>
-          <w:rFonts w:ascii="Book Antiqua" w:hAnsi="Book Antiqua"/>
-          <w:bCs/>
-        </w:rPr>
-        <w:t>)</w:t>
+        <w:t xml:space="preserve">) </w:t>
       </w:r>
       <w:r>
         <w:rPr>
@@ -1872,6 +1916,7 @@
           <w:numId w:val="14"/>
         </w:numPr>
         <w:spacing w:after="180"/>
+        <w:ind w:left="0" w:firstLine="0"/>
         <w:jc w:val="both"/>
         <w:rPr>
           <w:rFonts w:ascii="Book Antiqua" w:hAnsi="Book Antiqua"/>
@@ -1887,7 +1932,7 @@
         <w:rPr>
           <w:rFonts w:ascii="Book Antiqua" w:hAnsi="Book Antiqua"/>
         </w:rPr>
-        <w:t>.</w:t>
+        <w:t xml:space="preserve">. </w:t>
       </w:r>
     </w:p>
     <w:p>
@@ -1898,6 +1943,7 @@
           <w:numId w:val="14"/>
         </w:numPr>
         <w:spacing w:after="180"/>
+        <w:ind w:left="0" w:firstLine="0"/>
         <w:jc w:val="both"/>
         <w:rPr>
           <w:rFonts w:ascii="Book Antiqua" w:hAnsi="Book Antiqua"/>
@@ -1913,7 +1959,7 @@
         <w:rPr>
           <w:rFonts w:ascii="Book Antiqua" w:hAnsi="Book Antiqua"/>
         </w:rPr>
-        <w:t>.</w:t>
+        <w:t xml:space="preserve">. </w:t>
       </w:r>
     </w:p>
     <w:p>
@@ -1924,6 +1970,7 @@
           <w:numId w:val="14"/>
         </w:numPr>
         <w:spacing w:after="180"/>
+        <w:ind w:left="0" w:firstLine="0"/>
         <w:jc w:val="both"/>
         <w:rPr>
           <w:rFonts w:ascii="Book Antiqua" w:hAnsi="Book Antiqua"/>
@@ -1939,7 +1986,7 @@
         <w:rPr>
           <w:rFonts w:ascii="Book Antiqua" w:hAnsi="Book Antiqua"/>
         </w:rPr>
-        <w:t>.</w:t>
+        <w:t xml:space="preserve">. </w:t>
       </w:r>
     </w:p>
     <w:p>
@@ -1950,6 +1997,7 @@
           <w:numId w:val="14"/>
         </w:numPr>
         <w:spacing w:after="180"/>
+        <w:ind w:left="0" w:firstLine="0"/>
         <w:jc w:val="both"/>
         <w:rPr>
           <w:rFonts w:ascii="Book Antiqua" w:hAnsi="Book Antiqua"/>
@@ -1965,7 +2013,7 @@
         <w:rPr>
           <w:rFonts w:ascii="Book Antiqua" w:hAnsi="Book Antiqua"/>
         </w:rPr>
-        <w:t>.</w:t>
+        <w:t xml:space="preserve">. </w:t>
       </w:r>
     </w:p>
     <w:p>
@@ -1976,6 +2024,7 @@
           <w:numId w:val="14"/>
         </w:numPr>
         <w:spacing w:after="180"/>
+        <w:ind w:left="0" w:firstLine="0"/>
         <w:jc w:val="both"/>
         <w:rPr>
           <w:rFonts w:ascii="Book Antiqua" w:hAnsi="Book Antiqua"/>
@@ -2003,7 +2052,7 @@
         <w:rPr>
           <w:rFonts w:ascii="Book Antiqua" w:hAnsi="Book Antiqua"/>
         </w:rPr>
-        <w:t>.</w:t>
+        <w:t xml:space="preserve">. </w:t>
       </w:r>
     </w:p>
     <w:p>
@@ -2014,6 +2063,7 @@
           <w:numId w:val="14"/>
         </w:numPr>
         <w:spacing w:after="180"/>
+        <w:ind w:left="0" w:firstLine="0"/>
         <w:jc w:val="both"/>
         <w:rPr>
           <w:rFonts w:ascii="Book Antiqua" w:hAnsi="Book Antiqua"/>
@@ -2036,7 +2086,7 @@
         <w:rPr>
           <w:rFonts w:ascii="Book Antiqua" w:hAnsi="Book Antiqua"/>
         </w:rPr>
-        <w:t>(</w:t>
+        <w:t xml:space="preserve"> (</w:t>
       </w:r>
       <w:r>
         <w:rPr>
@@ -2048,7 +2098,7 @@
         <w:rPr>
           <w:rFonts w:ascii="Book Antiqua" w:hAnsi="Book Antiqua"/>
         </w:rPr>
-        <w:t>)</w:t>
+        <w:t xml:space="preserve">) </w:t>
       </w:r>
       <w:r>
         <w:rPr>
@@ -2066,7 +2116,7 @@
         <w:rPr>
           <w:rFonts w:ascii="Book Antiqua" w:hAnsi="Book Antiqua"/>
         </w:rPr>
-        <w:t>.</w:t>
+        <w:t xml:space="preserve">. </w:t>
       </w:r>
     </w:p>
     <w:p>
@@ -2088,7 +2138,7 @@
         <w:rPr>
           <w:rFonts w:ascii="Book Antiqua" w:hAnsi="Book Antiqua"/>
         </w:rPr>
-        <w:t>.</w:t>
+        <w:t xml:space="preserve">. </w:t>
       </w:r>
     </w:p>
     <w:p>
@@ -2110,7 +2160,7 @@
         <w:rPr>
           <w:rFonts w:ascii="Book Antiqua" w:hAnsi="Book Antiqua"/>
         </w:rPr>
-        <w:t>.</w:t>
+        <w:t xml:space="preserve">. </w:t>
       </w:r>
     </w:p>
     <w:p>
@@ -2135,7 +2185,7 @@
           <w:rFonts w:ascii="Book Antiqua" w:hAnsi="Book Antiqua"/>
           <w:b w:val="0"/>
         </w:rPr>
-        <w:t>)</w:t>
+        <w:t xml:space="preserve">) </w:t>
       </w:r>
       <w:r>
         <w:rPr>
@@ -2189,6 +2239,7 @@
           <w:numId w:val="15"/>
         </w:numPr>
         <w:spacing w:after="180"/>
+        <w:ind w:left="0" w:firstLine="0"/>
         <w:jc w:val="both"/>
         <w:rPr>
           <w:rFonts w:ascii="Book Antiqua" w:hAnsi="Book Antiqua"/>
@@ -2204,7 +2255,7 @@
         <w:rPr>
           <w:rFonts w:ascii="Book Antiqua" w:hAnsi="Book Antiqua"/>
         </w:rPr>
-        <w:t>.</w:t>
+        <w:t xml:space="preserve">. </w:t>
       </w:r>
     </w:p>
     <w:p>
@@ -2215,6 +2266,7 @@
           <w:numId w:val="15"/>
         </w:numPr>
         <w:spacing w:after="180"/>
+        <w:ind w:left="0" w:firstLine="0"/>
         <w:jc w:val="both"/>
         <w:rPr>
           <w:rFonts w:ascii="Book Antiqua" w:hAnsi="Book Antiqua"/>
@@ -2230,7 +2282,7 @@
         <w:rPr>
           <w:rFonts w:ascii="Book Antiqua" w:hAnsi="Book Antiqua"/>
         </w:rPr>
-        <w:t>.</w:t>
+        <w:t xml:space="preserve">. </w:t>
       </w:r>
     </w:p>
     <w:p>
@@ -2241,6 +2293,7 @@
           <w:numId w:val="15"/>
         </w:numPr>
         <w:spacing w:after="180"/>
+        <w:ind w:left="0" w:firstLine="0"/>
         <w:jc w:val="both"/>
         <w:rPr>
           <w:rFonts w:ascii="Book Antiqua" w:hAnsi="Book Antiqua"/>
@@ -2262,7 +2315,7 @@
         <w:rPr>
           <w:rFonts w:ascii="Book Antiqua" w:hAnsi="Book Antiqua"/>
         </w:rPr>
-        <w:t>(</w:t>
+        <w:t xml:space="preserve"> (</w:t>
       </w:r>
       <w:r>
         <w:rPr>
@@ -2274,7 +2327,7 @@
         <w:rPr>
           <w:rFonts w:ascii="Book Antiqua" w:hAnsi="Book Antiqua"/>
         </w:rPr>
-        <w:t>)</w:t>
+        <w:t xml:space="preserve">) </w:t>
       </w:r>
       <w:r>
         <w:rPr>
@@ -2292,7 +2345,7 @@
         <w:rPr>
           <w:rFonts w:ascii="Book Antiqua" w:hAnsi="Book Antiqua"/>
         </w:rPr>
-        <w:t>.</w:t>
+        <w:t xml:space="preserve">. </w:t>
       </w:r>
     </w:p>
     <w:p>
@@ -2303,6 +2356,7 @@
           <w:numId w:val="15"/>
         </w:numPr>
         <w:spacing w:after="180"/>
+        <w:ind w:left="0" w:firstLine="0"/>
         <w:jc w:val="both"/>
         <w:rPr>
           <w:rFonts w:ascii="Book Antiqua" w:hAnsi="Book Antiqua"/>
@@ -2330,7 +2384,7 @@
         <w:rPr>
           <w:rFonts w:ascii="Book Antiqua" w:hAnsi="Book Antiqua"/>
         </w:rPr>
-        <w:t>.</w:t>
+        <w:t xml:space="preserve">. </w:t>
       </w:r>
     </w:p>
     <w:p>
@@ -2352,7 +2406,7 @@
         <w:rPr>
           <w:rFonts w:ascii="Book Antiqua" w:hAnsi="Book Antiqua"/>
         </w:rPr>
-        <w:t>.</w:t>
+        <w:t xml:space="preserve">. </w:t>
       </w:r>
     </w:p>
     <w:p>
@@ -2400,7 +2454,7 @@
         <w:rPr>
           <w:rFonts w:ascii="Book Antiqua" w:hAnsi="Book Antiqua"/>
         </w:rPr>
-        <w:t>.</w:t>
+        <w:t xml:space="preserve">. </w:t>
       </w:r>
     </w:p>
     <w:p>
@@ -2408,6 +2462,7 @@
         <w:pStyle w:val="Textoindependiente2"/>
         <w:keepNext/>
         <w:spacing w:after="180"/>
+        <w:jc w:val="both"/>
         <w:rPr>
           <w:rFonts w:ascii="Book Antiqua" w:hAnsi="Book Antiqua"/>
           <w:b w:val="0"/>
@@ -2434,7 +2489,6 @@
         <w:rPr>
           <w:rFonts w:ascii="Book Antiqua" w:hAnsi="Book Antiqua"/>
           <w:bCs/>
-          <w:u w:val="single"/>
         </w:rPr>
         <w:t>ARTÍCULO DÉCIMO</w:t>
       </w:r>
@@ -2443,403 +2497,450 @@
           <w:rFonts w:ascii="Book Antiqua" w:hAnsi="Book Antiqua"/>
           <w:bCs/>
         </w:rPr>
-        <w:t>:</w:t>
-      </w:r>
-      <w:r>
+        <w:t xml:space="preserve">: </w:t>
+      </w:r>
+      <w:r>
+        <w:rPr>
+          <w:rFonts w:ascii="Book Antiqua" w:hAnsi="Book Antiqua"/>
+        </w:rPr>
+        <w:t>Para los locales comprendidos en estas actividades</w:t>
+      </w:r>
+      <w:r>
+        <w:rPr>
+          <w:rFonts w:ascii="Book Antiqua" w:hAnsi="Book Antiqua"/>
+        </w:rPr>
+        <w:t xml:space="preserve">, </w:t>
+      </w:r>
+      <w:r>
+        <w:rPr>
+          <w:rFonts w:ascii="Book Antiqua" w:hAnsi="Book Antiqua"/>
+        </w:rPr>
+        <w:t>además de los requisitos comunes a lo específicamente comercial deberán ajustarse además a lo establecido en lo normado a continuación</w:t>
+      </w:r>
+      <w:r>
+        <w:rPr>
+          <w:rFonts w:ascii="Book Antiqua" w:hAnsi="Book Antiqua"/>
+        </w:rPr>
+        <w:t xml:space="preserve">. </w:t>
+      </w:r>
+    </w:p>
+    <w:p>
+      <w:pPr>
+        <w:keepNext/>
+        <w:spacing w:after="180"/>
+        <w:jc w:val="both"/>
+        <w:rPr>
+          <w:rFonts w:ascii="Book Antiqua" w:hAnsi="Book Antiqua"/>
+        </w:rPr>
+      </w:pPr>
+      <w:r>
+        <w:rPr>
+          <w:rFonts w:ascii="Book Antiqua" w:hAnsi="Book Antiqua"/>
+        </w:rPr>
+        <w:t>Requisitos particulares para locales con actividad bailable</w:t>
+      </w:r>
+      <w:r>
+        <w:rPr>
+          <w:rFonts w:ascii="Book Antiqua" w:hAnsi="Book Antiqua"/>
+        </w:rPr>
+        <w:t xml:space="preserve">: </w:t>
+      </w:r>
+    </w:p>
+    <w:p>
+      <w:pPr>
+        <w:keepNext/>
+        <w:spacing w:after="180"/>
+        <w:jc w:val="both"/>
+        <w:rPr>
+          <w:rFonts w:ascii="Book Antiqua" w:hAnsi="Book Antiqua"/>
+        </w:rPr>
+      </w:pPr>
+      <w:r>
+        <w:rPr>
+          <w:rFonts w:ascii="Book Antiqua" w:hAnsi="Book Antiqua"/>
+        </w:rPr>
+        <w:t>Seguridad interna y externa</w:t>
+      </w:r>
+      <w:r>
+        <w:rPr>
+          <w:rFonts w:ascii="Book Antiqua" w:hAnsi="Book Antiqua"/>
+        </w:rPr>
+        <w:t xml:space="preserve">: </w:t>
+      </w:r>
+      <w:r>
+        <w:rPr>
+          <w:rFonts w:ascii="Book Antiqua" w:hAnsi="Book Antiqua"/>
+        </w:rPr>
+        <w:t>Los titulares de la habilitación serán responsables y tendrán a su cargo la seguridad interna del local</w:t>
+      </w:r>
+      <w:r>
+        <w:rPr>
+          <w:rFonts w:ascii="Book Antiqua" w:hAnsi="Book Antiqua"/>
+        </w:rPr>
+        <w:t xml:space="preserve">, </w:t>
+      </w:r>
+      <w:r>
+        <w:rPr>
+          <w:rFonts w:ascii="Book Antiqua" w:hAnsi="Book Antiqua"/>
+        </w:rPr>
+        <w:t>así como la tranquilidad del entorno externo</w:t>
+      </w:r>
+      <w:r>
+        <w:rPr>
+          <w:rFonts w:ascii="Book Antiqua" w:hAnsi="Book Antiqua"/>
+        </w:rPr>
+        <w:t xml:space="preserve">, </w:t>
+      </w:r>
+      <w:r>
+        <w:rPr>
+          <w:rFonts w:ascii="Book Antiqua" w:hAnsi="Book Antiqua"/>
+        </w:rPr>
+        <w:t>para la que deberán contratar seguridad interna privada debidamente identificada</w:t>
+      </w:r>
+      <w:r>
+        <w:rPr>
+          <w:rFonts w:ascii="Book Antiqua" w:hAnsi="Book Antiqua"/>
+        </w:rPr>
+        <w:t xml:space="preserve">, </w:t>
+      </w:r>
+      <w:r>
+        <w:rPr>
+          <w:rFonts w:ascii="Book Antiqua" w:hAnsi="Book Antiqua"/>
+        </w:rPr>
+        <w:t>policía adicional</w:t>
+      </w:r>
+      <w:r>
+        <w:rPr>
+          <w:rFonts w:ascii="Book Antiqua" w:hAnsi="Book Antiqua"/>
+        </w:rPr>
+        <w:t xml:space="preserve">, </w:t>
+      </w:r>
+      <w:r>
+        <w:rPr>
+          <w:rFonts w:ascii="Book Antiqua" w:hAnsi="Book Antiqua"/>
+        </w:rPr>
+        <w:t>agentes de tránsito y de control urbano</w:t>
+      </w:r>
+      <w:r>
+        <w:rPr>
+          <w:rFonts w:ascii="Book Antiqua" w:hAnsi="Book Antiqua"/>
+        </w:rPr>
+        <w:t xml:space="preserve">, </w:t>
+      </w:r>
+      <w:r>
+        <w:rPr>
+          <w:rFonts w:ascii="Book Antiqua" w:hAnsi="Book Antiqua"/>
+        </w:rPr>
+        <w:t>en proporción a la capacidad máxima de asistentes autorizada</w:t>
+      </w:r>
+      <w:r>
+        <w:rPr>
+          <w:rFonts w:ascii="Book Antiqua" w:hAnsi="Book Antiqua"/>
+        </w:rPr>
+        <w:t xml:space="preserve">. </w:t>
+      </w:r>
+    </w:p>
+    <w:p>
+      <w:pPr>
+        <w:keepNext/>
+        <w:spacing w:after="180"/>
+        <w:jc w:val="both"/>
+        <w:rPr>
+          <w:rFonts w:ascii="Book Antiqua" w:hAnsi="Book Antiqua"/>
+        </w:rPr>
+      </w:pPr>
+      <w:r>
+        <w:rPr>
+          <w:rFonts w:ascii="Book Antiqua" w:hAnsi="Book Antiqua"/>
+        </w:rPr>
+        <w:t>Aspectos constructivos</w:t>
+      </w:r>
+      <w:r>
+        <w:rPr>
+          <w:rFonts w:ascii="Book Antiqua" w:hAnsi="Book Antiqua"/>
+        </w:rPr>
+        <w:t xml:space="preserve">: </w:t>
+      </w:r>
+      <w:r>
+        <w:rPr>
+          <w:rFonts w:ascii="Book Antiqua" w:hAnsi="Book Antiqua"/>
+        </w:rPr>
+        <w:t>Los locales que solicitaren una nueva habilitación o que contaren con habilitación deberán optar</w:t>
+      </w:r>
+      <w:r>
+        <w:rPr>
+          <w:rFonts w:ascii="Book Antiqua" w:hAnsi="Book Antiqua"/>
+        </w:rPr>
+        <w:t xml:space="preserve">, </w:t>
+      </w:r>
+      <w:r>
+        <w:rPr>
+          <w:rFonts w:ascii="Book Antiqua" w:hAnsi="Book Antiqua"/>
+        </w:rPr>
+        <w:t>como mínimo por una de las dos alternativas que a continuación se establecen</w:t>
+      </w:r>
+      <w:r>
+        <w:rPr>
+          <w:rFonts w:ascii="Book Antiqua" w:hAnsi="Book Antiqua"/>
+        </w:rPr>
+        <w:t xml:space="preserve">, </w:t>
+      </w:r>
+      <w:r>
+        <w:rPr>
+          <w:rFonts w:ascii="Book Antiqua" w:hAnsi="Book Antiqua"/>
+        </w:rPr>
+        <w:t>con el objetivo de garantizar un correcto aislamiento acústico y vibratorio del establecimiento con el exterior</w:t>
+      </w:r>
+      <w:r>
+        <w:rPr>
+          <w:rFonts w:ascii="Book Antiqua" w:hAnsi="Book Antiqua"/>
+        </w:rPr>
+        <w:t xml:space="preserve">, </w:t>
+      </w:r>
+      <w:r>
+        <w:rPr>
+          <w:rFonts w:ascii="Book Antiqua" w:hAnsi="Book Antiqua"/>
+        </w:rPr>
+        <w:t>obteniendo como resultado una reducción del nivel sonoro</w:t>
+      </w:r>
+      <w:r>
+        <w:rPr>
+          <w:rFonts w:ascii="Book Antiqua" w:hAnsi="Book Antiqua"/>
+        </w:rPr>
+        <w:t xml:space="preserve">. </w:t>
+      </w:r>
+    </w:p>
+    <w:p>
+      <w:pPr>
+        <w:keepNext/>
+        <w:spacing w:after="180"/>
+        <w:jc w:val="both"/>
         <w:rPr>
           <w:rFonts w:ascii="Book Antiqua" w:hAnsi="Book Antiqua"/>
           <w:bCs/>
         </w:rPr>
+      </w:pPr>
+      <w:r>
+        <w:rPr>
+          <w:rFonts w:ascii="Book Antiqua" w:hAnsi="Book Antiqua"/>
+          <w:bCs/>
+        </w:rPr>
+        <w:t>Alternativa A</w:t>
+      </w:r>
+      <w:r>
+        <w:rPr>
+          <w:rFonts w:ascii="Book Antiqua" w:hAnsi="Book Antiqua"/>
+          <w:bCs/>
+        </w:rPr>
+        <w:t xml:space="preserve">) </w:t>
+      </w:r>
+    </w:p>
+    <w:p>
+      <w:pPr>
+        <w:pStyle w:val="Sangra2detindependiente"/>
+        <w:keepNext/>
+        <w:spacing w:after="180"/>
+        <w:ind w:firstLine="0"/>
+        <w:jc w:val="both"/>
+        <w:rPr>
+          <w:rFonts w:ascii="Book Antiqua" w:hAnsi="Book Antiqua"/>
+        </w:rPr>
+      </w:pPr>
+      <w:r>
+        <w:rPr>
+          <w:rFonts w:ascii="Book Antiqua" w:hAnsi="Book Antiqua"/>
+        </w:rPr>
+        <w:t>Retiro de frente de 6</w:t>
+      </w:r>
+      <w:r>
+        <w:rPr>
+          <w:rFonts w:ascii="Book Antiqua" w:hAnsi="Book Antiqua"/>
+        </w:rPr>
+        <w:t xml:space="preserve">, </w:t>
+      </w:r>
+      <w:r>
+        <w:rPr>
+          <w:rFonts w:ascii="Book Antiqua" w:hAnsi="Book Antiqua"/>
+        </w:rPr>
+        <w:t>00mts y el 12% del ancho y profundidad como espacio circundante lateral posterior respectivamente</w:t>
+      </w:r>
+      <w:r>
+        <w:rPr>
+          <w:rFonts w:ascii="Book Antiqua" w:hAnsi="Book Antiqua"/>
+        </w:rPr>
+        <w:t xml:space="preserve">, </w:t>
+      </w:r>
+      <w:r>
+        <w:rPr>
+          <w:rFonts w:ascii="Book Antiqua" w:hAnsi="Book Antiqua"/>
+        </w:rPr>
+        <w:t>el que nunca será inferior a tres metros</w:t>
+      </w:r>
+      <w:r>
+        <w:rPr>
+          <w:rFonts w:ascii="Book Antiqua" w:hAnsi="Book Antiqua"/>
+        </w:rPr>
+        <w:t xml:space="preserve">, </w:t>
+      </w:r>
+      <w:r>
+        <w:rPr>
+          <w:rFonts w:ascii="Book Antiqua" w:hAnsi="Book Antiqua"/>
+        </w:rPr>
+        <w:t>pudiendo ser este sector cubierto o descubierto</w:t>
+      </w:r>
+      <w:r>
+        <w:rPr>
+          <w:rFonts w:ascii="Book Antiqua" w:hAnsi="Book Antiqua"/>
+        </w:rPr>
+        <w:t xml:space="preserve">. </w:t>
+      </w:r>
+      <w:r>
+        <w:rPr>
+          <w:rFonts w:ascii="Book Antiqua" w:hAnsi="Book Antiqua"/>
+        </w:rPr>
+        <w:t xml:space="preserve">Dicho sector circundante </w:t>
+      </w:r>
+      <w:r>
+        <w:rPr>
+          <w:rFonts w:ascii="Book Antiqua" w:hAnsi="Book Antiqua"/>
+        </w:rPr>
+        <w:lastRenderedPageBreak/>
+        <w:t>podrá utilizarse como medio de evacuación de emergencia y para la contención de ruidos internos</w:t>
+      </w:r>
+      <w:r>
+        <w:rPr>
+          <w:rFonts w:ascii="Book Antiqua" w:hAnsi="Book Antiqua"/>
+        </w:rPr>
+        <w:t xml:space="preserve">. </w:t>
+      </w:r>
+    </w:p>
+    <w:p>
+      <w:pPr>
+        <w:keepNext/>
+        <w:spacing w:after="180"/>
+        <w:jc w:val="both"/>
+        <w:rPr>
+          <w:rFonts w:ascii="Book Antiqua" w:hAnsi="Book Antiqua"/>
+        </w:rPr>
+      </w:pPr>
+      <w:r>
+        <w:rPr>
+          <w:rFonts w:ascii="Book Antiqua" w:hAnsi="Book Antiqua"/>
+        </w:rPr>
+        <w:t>Ejecución de una doble pared de mampostería o tabiqueria de yeso</w:t>
+      </w:r>
+      <w:r>
+        <w:rPr>
+          <w:rFonts w:ascii="Book Antiqua" w:hAnsi="Book Antiqua"/>
+        </w:rPr>
+        <w:t xml:space="preserve">, </w:t>
+      </w:r>
+      <w:r>
+        <w:rPr>
+          <w:rFonts w:ascii="Book Antiqua" w:hAnsi="Book Antiqua"/>
+        </w:rPr>
+        <w:t>dejando cámara de aire desolidarizada en todo el perímetro del local con doble vidrio y ventanas</w:t>
+      </w:r>
+      <w:r>
+        <w:rPr>
+          <w:rFonts w:ascii="Book Antiqua" w:hAnsi="Book Antiqua"/>
+        </w:rPr>
+        <w:t xml:space="preserve">. </w:t>
+      </w:r>
+    </w:p>
+    <w:p>
+      <w:pPr>
+        <w:keepNext/>
+        <w:spacing w:after="180"/>
+        <w:jc w:val="both"/>
+        <w:rPr>
+          <w:rFonts w:ascii="Book Antiqua" w:hAnsi="Book Antiqua"/>
+          <w:bCs/>
+        </w:rPr>
+      </w:pPr>
+      <w:r>
+        <w:rPr>
+          <w:rFonts w:ascii="Book Antiqua" w:hAnsi="Book Antiqua"/>
+          <w:bCs/>
+        </w:rPr>
+        <w:t>Alternativa B</w:t>
+      </w:r>
+      <w:r>
+        <w:rPr>
+          <w:rFonts w:ascii="Book Antiqua" w:hAnsi="Book Antiqua"/>
+          <w:bCs/>
+        </w:rPr>
+        <w:t xml:space="preserve">) </w:t>
+      </w:r>
+    </w:p>
+    <w:p>
+      <w:pPr>
+        <w:pStyle w:val="Sangra2detindependiente"/>
+        <w:keepNext/>
+        <w:spacing w:after="180"/>
+        <w:ind w:firstLine="0"/>
+        <w:jc w:val="both"/>
+        <w:rPr>
+          <w:rFonts w:ascii="Book Antiqua" w:hAnsi="Book Antiqua"/>
+        </w:rPr>
+      </w:pPr>
+      <w:r>
+        <w:rPr>
+          <w:rFonts w:ascii="Book Antiqua" w:hAnsi="Book Antiqua"/>
+        </w:rPr>
+        <w:t>Instalación de suelo flotante</w:t>
+      </w:r>
+      <w:r>
+        <w:rPr>
+          <w:rFonts w:ascii="Book Antiqua" w:hAnsi="Book Antiqua"/>
+        </w:rPr>
+        <w:t xml:space="preserve">, </w:t>
+      </w:r>
+      <w:r>
+        <w:rPr>
+          <w:rFonts w:ascii="Book Antiqua" w:hAnsi="Book Antiqua"/>
+        </w:rPr>
+        <w:t>si el suelo del establecimiento se asienta sobre forjado con espacio libre en su parte inferior</w:t>
+      </w:r>
+      <w:r>
+        <w:rPr>
+          <w:rFonts w:ascii="Book Antiqua" w:hAnsi="Book Antiqua"/>
+        </w:rPr>
+        <w:t xml:space="preserve">. </w:t>
+      </w:r>
+    </w:p>
+    <w:p>
+      <w:pPr>
+        <w:keepNext/>
+        <w:spacing w:after="180"/>
+        <w:jc w:val="both"/>
+        <w:rPr>
+          <w:rFonts w:ascii="Book Antiqua" w:hAnsi="Book Antiqua"/>
+        </w:rPr>
+      </w:pPr>
+      <w:r>
+        <w:rPr>
+          <w:rFonts w:ascii="Book Antiqua" w:hAnsi="Book Antiqua"/>
+        </w:rPr>
+        <w:t>Si el suelo del establecimiento se asienta sobre suelo firme deberá existir de</w:t>
+      </w:r>
+      <w:r>
+        <w:rPr>
+          <w:rFonts w:ascii="Book Antiqua" w:hAnsi="Book Antiqua"/>
+        </w:rPr>
         <w:t xml:space="preserve"> </w:t>
       </w:r>
       <w:r>
         <w:rPr>
           <w:rFonts w:ascii="Book Antiqua" w:hAnsi="Book Antiqua"/>
         </w:rPr>
-        <w:t>Para los locales comprendidos en estas actividades</w:t>
-      </w:r>
-      <w:r>
-        <w:rPr>
-          <w:rFonts w:ascii="Book Antiqua" w:hAnsi="Book Antiqua"/>
-        </w:rPr>
-        <w:t xml:space="preserve">, </w:t>
-      </w:r>
-      <w:r>
-        <w:rPr>
-          <w:rFonts w:ascii="Book Antiqua" w:hAnsi="Book Antiqua"/>
-        </w:rPr>
-        <w:t>además de los requisitos comunes a lo específicamente comercial deberán ajustarse además a lo establecido en lo normado a continuación</w:t>
-      </w:r>
-      <w:r>
-        <w:rPr>
-          <w:rFonts w:ascii="Book Antiqua" w:hAnsi="Book Antiqua"/>
-        </w:rPr>
-        <w:t>.</w:t>
-      </w:r>
-    </w:p>
-    <w:p>
-      <w:pPr>
-        <w:keepNext/>
-        <w:spacing w:after="180"/>
-        <w:jc w:val="both"/>
-        <w:rPr>
-          <w:rFonts w:ascii="Book Antiqua" w:hAnsi="Book Antiqua"/>
-        </w:rPr>
-      </w:pPr>
-      <w:r>
-        <w:rPr>
-          <w:rFonts w:ascii="Book Antiqua" w:hAnsi="Book Antiqua"/>
-        </w:rPr>
-        <w:t>Requisitos particulares para locales con actividad bailable</w:t>
-      </w:r>
-      <w:r>
-        <w:rPr>
-          <w:rFonts w:ascii="Book Antiqua" w:hAnsi="Book Antiqua"/>
-        </w:rPr>
-        <w:t xml:space="preserve">: </w:t>
-      </w:r>
-    </w:p>
-    <w:p>
-      <w:pPr>
-        <w:keepNext/>
-        <w:spacing w:after="180"/>
-        <w:jc w:val="both"/>
-        <w:rPr>
-          <w:rFonts w:ascii="Book Antiqua" w:hAnsi="Book Antiqua"/>
-        </w:rPr>
-      </w:pPr>
-      <w:r>
-        <w:rPr>
-          <w:rFonts w:ascii="Book Antiqua" w:hAnsi="Book Antiqua"/>
-        </w:rPr>
-        <w:t>Seguridad interna y externa</w:t>
-      </w:r>
-      <w:r>
-        <w:rPr>
-          <w:rFonts w:ascii="Book Antiqua" w:hAnsi="Book Antiqua"/>
-        </w:rPr>
-        <w:t xml:space="preserve">: </w:t>
-      </w:r>
-      <w:r>
-        <w:rPr>
-          <w:rFonts w:ascii="Book Antiqua" w:hAnsi="Book Antiqua"/>
-        </w:rPr>
-        <w:t>Los titulares de la habilitación serán responsables y tendrán a su cargo la seguridad interna del local</w:t>
-      </w:r>
-      <w:r>
-        <w:rPr>
-          <w:rFonts w:ascii="Book Antiqua" w:hAnsi="Book Antiqua"/>
-        </w:rPr>
-        <w:t xml:space="preserve">, </w:t>
-      </w:r>
-      <w:r>
-        <w:rPr>
-          <w:rFonts w:ascii="Book Antiqua" w:hAnsi="Book Antiqua"/>
-        </w:rPr>
-        <w:t>así como la tranquilidad del entorno externo</w:t>
-      </w:r>
-      <w:r>
-        <w:rPr>
-          <w:rFonts w:ascii="Book Antiqua" w:hAnsi="Book Antiqua"/>
-        </w:rPr>
-        <w:t xml:space="preserve">, </w:t>
-      </w:r>
-      <w:r>
-        <w:rPr>
-          <w:rFonts w:ascii="Book Antiqua" w:hAnsi="Book Antiqua"/>
-        </w:rPr>
-        <w:t>para la que deberán contratar seguridad interna privada debidamente identificada</w:t>
-      </w:r>
-      <w:r>
-        <w:rPr>
-          <w:rFonts w:ascii="Book Antiqua" w:hAnsi="Book Antiqua"/>
-        </w:rPr>
-        <w:t xml:space="preserve">, </w:t>
-      </w:r>
-      <w:r>
-        <w:rPr>
-          <w:rFonts w:ascii="Book Antiqua" w:hAnsi="Book Antiqua"/>
-        </w:rPr>
-        <w:t>policía adicional</w:t>
-      </w:r>
-      <w:r>
-        <w:rPr>
-          <w:rFonts w:ascii="Book Antiqua" w:hAnsi="Book Antiqua"/>
-        </w:rPr>
-        <w:t xml:space="preserve">, </w:t>
-      </w:r>
-      <w:r>
-        <w:rPr>
-          <w:rFonts w:ascii="Book Antiqua" w:hAnsi="Book Antiqua"/>
-        </w:rPr>
-        <w:t>agentes de tránsito y de control urbano</w:t>
-      </w:r>
-      <w:r>
-        <w:rPr>
-          <w:rFonts w:ascii="Book Antiqua" w:hAnsi="Book Antiqua"/>
-        </w:rPr>
-        <w:t xml:space="preserve">, </w:t>
-      </w:r>
-      <w:r>
-        <w:rPr>
-          <w:rFonts w:ascii="Book Antiqua" w:hAnsi="Book Antiqua"/>
-        </w:rPr>
-        <w:t>en proporción a la capacidad máxima de asistentes autorizada</w:t>
-      </w:r>
-      <w:r>
-        <w:rPr>
-          <w:rFonts w:ascii="Book Antiqua" w:hAnsi="Book Antiqua"/>
-        </w:rPr>
-        <w:t>.</w:t>
-      </w:r>
-    </w:p>
-    <w:p>
-      <w:pPr>
-        <w:keepNext/>
-        <w:spacing w:after="180"/>
-        <w:jc w:val="both"/>
-        <w:rPr>
-          <w:rFonts w:ascii="Book Antiqua" w:hAnsi="Book Antiqua"/>
-        </w:rPr>
-      </w:pPr>
-      <w:r>
-        <w:rPr>
-          <w:rFonts w:ascii="Book Antiqua" w:hAnsi="Book Antiqua"/>
-        </w:rPr>
-        <w:t>Aspectos constructivos</w:t>
-      </w:r>
-      <w:r>
-        <w:rPr>
-          <w:rFonts w:ascii="Book Antiqua" w:hAnsi="Book Antiqua"/>
-        </w:rPr>
-        <w:t xml:space="preserve">: </w:t>
-      </w:r>
-      <w:r>
-        <w:rPr>
-          <w:rFonts w:ascii="Book Antiqua" w:hAnsi="Book Antiqua"/>
-        </w:rPr>
-        <w:t>Los locales que solicitaren una nueva habilitación o que contaren con habilitación deberán optar</w:t>
-      </w:r>
-      <w:r>
-        <w:rPr>
-          <w:rFonts w:ascii="Book Antiqua" w:hAnsi="Book Antiqua"/>
-        </w:rPr>
-        <w:t xml:space="preserve">, </w:t>
-      </w:r>
-      <w:r>
-        <w:rPr>
-          <w:rFonts w:ascii="Book Antiqua" w:hAnsi="Book Antiqua"/>
-        </w:rPr>
-        <w:t>como mínimo por una de las dos alternativas que a continuación se establecen</w:t>
-      </w:r>
-      <w:r>
-        <w:rPr>
-          <w:rFonts w:ascii="Book Antiqua" w:hAnsi="Book Antiqua"/>
-        </w:rPr>
-        <w:t xml:space="preserve">, </w:t>
-      </w:r>
-      <w:r>
-        <w:rPr>
-          <w:rFonts w:ascii="Book Antiqua" w:hAnsi="Book Antiqua"/>
-        </w:rPr>
-        <w:t>con el objetivo de garantizar un correcto aislamiento acústico y vibratorio del establecimiento con el exterior</w:t>
-      </w:r>
-      <w:r>
-        <w:rPr>
-          <w:rFonts w:ascii="Book Antiqua" w:hAnsi="Book Antiqua"/>
-        </w:rPr>
-        <w:t xml:space="preserve">, </w:t>
-      </w:r>
-      <w:r>
-        <w:rPr>
-          <w:rFonts w:ascii="Book Antiqua" w:hAnsi="Book Antiqua"/>
-        </w:rPr>
-        <w:t>obteniendo como resultado una reducción del nivel sonoro</w:t>
-      </w:r>
-      <w:r>
-        <w:rPr>
-          <w:rFonts w:ascii="Book Antiqua" w:hAnsi="Book Antiqua"/>
-        </w:rPr>
-        <w:t>.</w:t>
-      </w:r>
-    </w:p>
-    <w:p>
-      <w:pPr>
-        <w:keepNext/>
-        <w:spacing w:after="180"/>
-        <w:jc w:val="both"/>
-        <w:rPr>
-          <w:rFonts w:ascii="Book Antiqua" w:hAnsi="Book Antiqua"/>
-          <w:bCs/>
-        </w:rPr>
-      </w:pPr>
-      <w:r>
-        <w:rPr>
-          <w:rFonts w:ascii="Book Antiqua" w:hAnsi="Book Antiqua"/>
-          <w:bCs/>
-        </w:rPr>
-        <w:t>Alternativa A</w:t>
-      </w:r>
-      <w:r>
-        <w:rPr>
-          <w:rFonts w:ascii="Book Antiqua" w:hAnsi="Book Antiqua"/>
-          <w:bCs/>
-        </w:rPr>
-        <w:t>)</w:t>
-      </w:r>
-    </w:p>
-    <w:p>
-      <w:pPr>
-        <w:pStyle w:val="Sangra2detindependiente"/>
-        <w:keepNext/>
-        <w:spacing w:after="180"/>
-        <w:ind w:firstLine="0"/>
-        <w:jc w:val="both"/>
-        <w:rPr>
-          <w:rFonts w:ascii="Book Antiqua" w:hAnsi="Book Antiqua"/>
-        </w:rPr>
-      </w:pPr>
-      <w:r>
-        <w:rPr>
-          <w:rFonts w:ascii="Book Antiqua" w:hAnsi="Book Antiqua"/>
-        </w:rPr>
-        <w:t xml:space="preserve">Retiro de frente de 6,00mts y el 12% del ancho y profundidad como espacio circundante lateral posterior respectivamente, el que nunca será inferior a tres metros, pudiendo ser este sector cubierto o descubierto. Dicho sector circundante </w:t>
-      </w:r>
-      <w:r>
-        <w:rPr>
-          <w:rFonts w:ascii="Book Antiqua" w:hAnsi="Book Antiqua"/>
-        </w:rPr>
-        <w:lastRenderedPageBreak/>
-        <w:t>podrá utilizarse como medio de evacuación de emergencia y para la contención de ruidos internos.</w:t>
-      </w:r>
-    </w:p>
-    <w:p>
-      <w:pPr>
-        <w:keepNext/>
-        <w:spacing w:after="180"/>
-        <w:jc w:val="both"/>
-        <w:rPr>
-          <w:rFonts w:ascii="Book Antiqua" w:hAnsi="Book Antiqua"/>
-        </w:rPr>
-      </w:pPr>
-      <w:r>
-        <w:rPr>
-          <w:rFonts w:ascii="Book Antiqua" w:hAnsi="Book Antiqua"/>
-        </w:rPr>
-        <w:t>Ejecución de una doble pared de mampostería o tabiqueria de yeso</w:t>
-      </w:r>
-      <w:r>
-        <w:rPr>
-          <w:rFonts w:ascii="Book Antiqua" w:hAnsi="Book Antiqua"/>
-        </w:rPr>
-        <w:t xml:space="preserve">, </w:t>
-      </w:r>
-      <w:r>
-        <w:rPr>
-          <w:rFonts w:ascii="Book Antiqua" w:hAnsi="Book Antiqua"/>
-        </w:rPr>
-        <w:t>dejando cámara de aire desolidarizada en todo el perímetro del local con doble vidrio y ventanas</w:t>
-      </w:r>
-      <w:r>
-        <w:rPr>
-          <w:rFonts w:ascii="Book Antiqua" w:hAnsi="Book Antiqua"/>
-        </w:rPr>
-        <w:t>.</w:t>
-      </w:r>
-    </w:p>
-    <w:p>
-      <w:pPr>
-        <w:keepNext/>
-        <w:spacing w:after="180"/>
-        <w:jc w:val="both"/>
-        <w:rPr>
-          <w:rFonts w:ascii="Book Antiqua" w:hAnsi="Book Antiqua"/>
-          <w:bCs/>
-        </w:rPr>
-      </w:pPr>
-      <w:r>
-        <w:rPr>
-          <w:rFonts w:ascii="Book Antiqua" w:hAnsi="Book Antiqua"/>
-          <w:bCs/>
-        </w:rPr>
-        <w:t>Alternativa B</w:t>
-      </w:r>
-      <w:r>
-        <w:rPr>
-          <w:rFonts w:ascii="Book Antiqua" w:hAnsi="Book Antiqua"/>
-          <w:bCs/>
-        </w:rPr>
-        <w:t>)</w:t>
-      </w:r>
-    </w:p>
-    <w:p>
-      <w:pPr>
-        <w:pStyle w:val="Sangra2detindependiente"/>
-        <w:keepNext/>
-        <w:spacing w:after="180"/>
-        <w:ind w:firstLine="0"/>
-        <w:jc w:val="both"/>
-        <w:rPr>
-          <w:rFonts w:ascii="Book Antiqua" w:hAnsi="Book Antiqua"/>
-        </w:rPr>
-      </w:pPr>
-      <w:r>
-        <w:rPr>
-          <w:rFonts w:ascii="Book Antiqua" w:hAnsi="Book Antiqua"/>
-        </w:rPr>
-        <w:t>Instalación de suelo flotante</w:t>
-      </w:r>
-      <w:r>
-        <w:rPr>
-          <w:rFonts w:ascii="Book Antiqua" w:hAnsi="Book Antiqua"/>
-        </w:rPr>
-        <w:t xml:space="preserve">, </w:t>
-      </w:r>
-      <w:r>
-        <w:rPr>
-          <w:rFonts w:ascii="Book Antiqua" w:hAnsi="Book Antiqua"/>
-        </w:rPr>
-        <w:t>si el suelo del establecimiento se asienta sobre forjado con espacio libre en su parte inferior</w:t>
-      </w:r>
-      <w:r>
-        <w:rPr>
-          <w:rFonts w:ascii="Book Antiqua" w:hAnsi="Book Antiqua"/>
-        </w:rPr>
-        <w:t>.</w:t>
-      </w:r>
-    </w:p>
-    <w:p>
-      <w:pPr>
-        <w:keepNext/>
-        <w:spacing w:after="180"/>
-        <w:jc w:val="both"/>
-        <w:rPr>
-          <w:rFonts w:ascii="Book Antiqua" w:hAnsi="Book Antiqua"/>
-        </w:rPr>
-      </w:pPr>
-      <w:r>
-        <w:rPr>
-          <w:rFonts w:ascii="Book Antiqua" w:hAnsi="Book Antiqua"/>
-        </w:rPr>
-        <w:t>Si el suelo del establecimiento se asienta sobre suelo firme deberá existir de</w:t>
-      </w:r>
-      <w:r>
-        <w:rPr>
-          <w:rFonts w:ascii="Book Antiqua" w:hAnsi="Book Antiqua"/>
-        </w:rPr>
-        <w:t xml:space="preserve"> </w:t>
-      </w:r>
-      <w:r>
-        <w:rPr>
-          <w:rFonts w:ascii="Book Antiqua" w:hAnsi="Book Antiqua"/>
-        </w:rPr>
         <w:t>solidarización en cimientos y estructura resistente</w:t>
       </w:r>
       <w:r>
         <w:rPr>
           <w:rFonts w:ascii="Book Antiqua" w:hAnsi="Book Antiqua"/>
         </w:rPr>
-        <w:t>.</w:t>
+        <w:t xml:space="preserve">. </w:t>
       </w:r>
     </w:p>
     <w:p>
@@ -2873,7 +2974,7 @@
         <w:rPr>
           <w:rFonts w:ascii="Book Antiqua" w:hAnsi="Book Antiqua"/>
         </w:rPr>
-        <w:t>.</w:t>
+        <w:t xml:space="preserve">. </w:t>
       </w:r>
     </w:p>
     <w:p>
@@ -2895,7 +2996,7 @@
         <w:rPr>
           <w:rFonts w:ascii="Book Antiqua" w:hAnsi="Book Antiqua"/>
         </w:rPr>
-        <w:t>.</w:t>
+        <w:t xml:space="preserve">. </w:t>
       </w:r>
     </w:p>
     <w:p>
@@ -2941,7 +3042,7 @@
         <w:rPr>
           <w:rFonts w:ascii="Book Antiqua" w:hAnsi="Book Antiqua"/>
         </w:rPr>
-        <w:t>.</w:t>
+        <w:t xml:space="preserve">. </w:t>
       </w:r>
     </w:p>
     <w:p>
@@ -2974,6 +3075,7 @@
           <w:numId w:val="24"/>
         </w:numPr>
         <w:spacing w:after="180"/>
+        <w:ind w:left="0" w:firstLine="0"/>
         <w:jc w:val="both"/>
         <w:rPr>
           <w:rFonts w:ascii="Book Antiqua" w:hAnsi="Book Antiqua"/>
@@ -3001,7 +3103,7 @@
         <w:rPr>
           <w:rFonts w:ascii="Book Antiqua" w:hAnsi="Book Antiqua"/>
         </w:rPr>
-        <w:t>.</w:t>
+        <w:t xml:space="preserve">. </w:t>
       </w:r>
     </w:p>
     <w:p>
@@ -3012,6 +3114,7 @@
           <w:numId w:val="24"/>
         </w:numPr>
         <w:spacing w:after="180"/>
+        <w:ind w:left="0" w:firstLine="0"/>
         <w:jc w:val="both"/>
         <w:rPr>
           <w:rFonts w:ascii="Book Antiqua" w:hAnsi="Book Antiqua"/>
@@ -3039,7 +3142,7 @@
         <w:rPr>
           <w:rFonts w:ascii="Book Antiqua" w:hAnsi="Book Antiqua"/>
         </w:rPr>
-        <w:t>.</w:t>
+        <w:t xml:space="preserve">. </w:t>
       </w:r>
     </w:p>
     <w:p>
@@ -3050,6 +3153,7 @@
           <w:numId w:val="24"/>
         </w:numPr>
         <w:spacing w:after="180"/>
+        <w:ind w:left="0" w:firstLine="0"/>
         <w:jc w:val="both"/>
         <w:rPr>
           <w:rFonts w:ascii="Book Antiqua" w:hAnsi="Book Antiqua"/>
@@ -3077,7 +3181,7 @@
         <w:rPr>
           <w:rFonts w:ascii="Book Antiqua" w:hAnsi="Book Antiqua"/>
         </w:rPr>
-        <w:t>.</w:t>
+        <w:t xml:space="preserve">. </w:t>
       </w:r>
     </w:p>
     <w:p>
@@ -3088,6 +3192,7 @@
           <w:numId w:val="24"/>
         </w:numPr>
         <w:spacing w:after="180"/>
+        <w:ind w:left="0" w:firstLine="0"/>
         <w:jc w:val="both"/>
         <w:rPr>
           <w:rFonts w:ascii="Book Antiqua" w:hAnsi="Book Antiqua"/>
@@ -3115,7 +3220,7 @@
         <w:rPr>
           <w:rFonts w:ascii="Book Antiqua" w:hAnsi="Book Antiqua"/>
         </w:rPr>
-        <w:t>.</w:t>
+        <w:t xml:space="preserve">. </w:t>
       </w:r>
     </w:p>
     <w:p>
@@ -3161,7 +3266,7 @@
         <w:rPr>
           <w:rFonts w:ascii="Book Antiqua" w:hAnsi="Book Antiqua"/>
         </w:rPr>
-        <w:t>.</w:t>
+        <w:t xml:space="preserve">. </w:t>
       </w:r>
     </w:p>
     <w:p>
@@ -3195,7 +3300,7 @@
         <w:rPr>
           <w:rFonts w:ascii="Book Antiqua" w:hAnsi="Book Antiqua"/>
         </w:rPr>
-        <w:t>.</w:t>
+        <w:t xml:space="preserve">. </w:t>
       </w:r>
     </w:p>
     <w:p>
@@ -3252,6 +3357,7 @@
           <w:numId w:val="16"/>
         </w:numPr>
         <w:spacing w:after="180"/>
+        <w:ind w:left="0" w:firstLine="0"/>
         <w:jc w:val="both"/>
         <w:rPr>
           <w:rFonts w:ascii="Book Antiqua" w:hAnsi="Book Antiqua"/>
@@ -3267,7 +3373,7 @@
         <w:rPr>
           <w:rFonts w:ascii="Book Antiqua" w:hAnsi="Book Antiqua"/>
         </w:rPr>
-        <w:t>.</w:t>
+        <w:t xml:space="preserve">. </w:t>
       </w:r>
     </w:p>
     <w:p>
@@ -3278,6 +3384,7 @@
           <w:numId w:val="16"/>
         </w:numPr>
         <w:spacing w:after="180"/>
+        <w:ind w:left="0" w:firstLine="0"/>
         <w:jc w:val="both"/>
         <w:rPr>
           <w:rFonts w:ascii="Book Antiqua" w:hAnsi="Book Antiqua"/>
@@ -3293,7 +3400,7 @@
         <w:rPr>
           <w:rFonts w:ascii="Book Antiqua" w:hAnsi="Book Antiqua"/>
         </w:rPr>
-        <w:t>.</w:t>
+        <w:t xml:space="preserve">. </w:t>
       </w:r>
     </w:p>
     <w:p>
@@ -3304,6 +3411,7 @@
           <w:numId w:val="16"/>
         </w:numPr>
         <w:spacing w:after="180"/>
+        <w:ind w:left="0" w:firstLine="0"/>
         <w:jc w:val="both"/>
         <w:rPr>
           <w:rFonts w:ascii="Book Antiqua" w:hAnsi="Book Antiqua"/>
@@ -3343,7 +3451,7 @@
         <w:rPr>
           <w:rFonts w:ascii="Book Antiqua" w:hAnsi="Book Antiqua"/>
         </w:rPr>
-        <w:t>.</w:t>
+        <w:t xml:space="preserve">. </w:t>
       </w:r>
     </w:p>
     <w:p>
@@ -3359,7 +3467,6 @@
         <w:rPr>
           <w:rFonts w:ascii="Book Antiqua" w:hAnsi="Book Antiqua"/>
           <w:bCs/>
-          <w:u w:val="single"/>
         </w:rPr>
         <w:t>ARTÍCULO DÉCIMO PRIMERO</w:t>
       </w:r>
@@ -3368,14 +3475,7 @@
           <w:rFonts w:ascii="Book Antiqua" w:hAnsi="Book Antiqua"/>
           <w:bCs/>
         </w:rPr>
-        <w:t>:</w:t>
-      </w:r>
-      <w:r>
-        <w:rPr>
-          <w:rFonts w:ascii="Book Antiqua" w:hAnsi="Book Antiqua"/>
-          <w:bCs/>
-        </w:rPr>
-        <w:t xml:space="preserve"> </w:t>
+        <w:t xml:space="preserve">: </w:t>
       </w:r>
       <w:r>
         <w:rPr>
@@ -3387,7 +3487,7 @@
         <w:rPr>
           <w:rFonts w:ascii="Book Antiqua" w:hAnsi="Book Antiqua"/>
         </w:rPr>
-        <w:t>.</w:t>
+        <w:t xml:space="preserve">. </w:t>
       </w:r>
     </w:p>
     <w:p>
@@ -3494,7 +3594,7 @@
         <w:rPr>
           <w:rFonts w:ascii="Book Antiqua" w:hAnsi="Book Antiqua"/>
         </w:rPr>
-        <w:t>.</w:t>
+        <w:t xml:space="preserve">. </w:t>
       </w:r>
     </w:p>
     <w:p>
@@ -3540,7 +3640,7 @@
         <w:rPr>
           <w:rFonts w:ascii="Book Antiqua" w:hAnsi="Book Antiqua"/>
         </w:rPr>
-        <w:t>.</w:t>
+        <w:t xml:space="preserve">. </w:t>
       </w:r>
     </w:p>
     <w:p>
@@ -3649,6 +3749,7 @@
           <w:numId w:val="18"/>
         </w:numPr>
         <w:spacing w:after="180"/>
+        <w:ind w:left="0" w:firstLine="0"/>
         <w:jc w:val="both"/>
         <w:rPr>
           <w:rFonts w:ascii="Book Antiqua" w:hAnsi="Book Antiqua"/>
@@ -3664,7 +3765,7 @@
         <w:rPr>
           <w:rFonts w:ascii="Book Antiqua" w:hAnsi="Book Antiqua"/>
         </w:rPr>
-        <w:t>.</w:t>
+        <w:t xml:space="preserve">. </w:t>
       </w:r>
     </w:p>
     <w:p>
@@ -3675,6 +3776,7 @@
           <w:numId w:val="18"/>
         </w:numPr>
         <w:spacing w:after="180"/>
+        <w:ind w:left="0" w:firstLine="0"/>
         <w:jc w:val="both"/>
         <w:rPr>
           <w:rFonts w:ascii="Book Antiqua" w:hAnsi="Book Antiqua"/>
@@ -3690,7 +3792,7 @@
         <w:rPr>
           <w:rFonts w:ascii="Book Antiqua" w:hAnsi="Book Antiqua"/>
         </w:rPr>
-        <w:t>.</w:t>
+        <w:t xml:space="preserve">. </w:t>
       </w:r>
     </w:p>
     <w:p>
@@ -3701,6 +3803,7 @@
           <w:numId w:val="18"/>
         </w:numPr>
         <w:spacing w:after="180"/>
+        <w:ind w:left="0" w:firstLine="0"/>
         <w:jc w:val="both"/>
         <w:rPr>
           <w:rFonts w:ascii="Book Antiqua" w:hAnsi="Book Antiqua"/>
@@ -3756,7 +3859,7 @@
         <w:rPr>
           <w:rFonts w:ascii="Book Antiqua" w:hAnsi="Book Antiqua"/>
         </w:rPr>
-        <w:t>.</w:t>
+        <w:t xml:space="preserve">. </w:t>
       </w:r>
     </w:p>
     <w:p>
@@ -3772,7 +3875,6 @@
         <w:rPr>
           <w:rFonts w:ascii="Book Antiqua" w:hAnsi="Book Antiqua"/>
           <w:bCs/>
-          <w:u w:val="single"/>
         </w:rPr>
         <w:t>ARTÍCULO DÉCIMO SEGUNDO</w:t>
       </w:r>
@@ -3781,14 +3883,7 @@
           <w:rFonts w:ascii="Book Antiqua" w:hAnsi="Book Antiqua"/>
           <w:bCs/>
         </w:rPr>
-        <w:t>:</w:t>
-      </w:r>
-      <w:r>
-        <w:rPr>
-          <w:rFonts w:ascii="Book Antiqua" w:hAnsi="Book Antiqua"/>
-          <w:bCs/>
-        </w:rPr>
-        <w:t xml:space="preserve"> </w:t>
+        <w:t xml:space="preserve">: </w:t>
       </w:r>
       <w:r>
         <w:rPr>
@@ -3849,6 +3944,7 @@
           <w:numId w:val="21"/>
         </w:numPr>
         <w:spacing w:after="180"/>
+        <w:ind w:left="0" w:firstLine="0"/>
         <w:jc w:val="both"/>
         <w:rPr>
           <w:rFonts w:ascii="Book Antiqua" w:hAnsi="Book Antiqua"/>
@@ -3876,7 +3972,7 @@
         <w:rPr>
           <w:rFonts w:ascii="Book Antiqua" w:hAnsi="Book Antiqua"/>
         </w:rPr>
-        <w:t>.</w:t>
+        <w:t xml:space="preserve">. </w:t>
       </w:r>
     </w:p>
     <w:p>
@@ -3887,6 +3983,7 @@
           <w:numId w:val="21"/>
         </w:numPr>
         <w:spacing w:after="180"/>
+        <w:ind w:left="0" w:firstLine="0"/>
         <w:jc w:val="both"/>
         <w:rPr>
           <w:rFonts w:ascii="Book Antiqua" w:hAnsi="Book Antiqua"/>
@@ -3914,7 +4011,7 @@
         <w:rPr>
           <w:rFonts w:ascii="Book Antiqua" w:hAnsi="Book Antiqua"/>
         </w:rPr>
-        <w:t>.</w:t>
+        <w:t xml:space="preserve">. </w:t>
       </w:r>
     </w:p>
     <w:p>
@@ -3925,6 +4022,7 @@
           <w:numId w:val="21"/>
         </w:numPr>
         <w:spacing w:after="180"/>
+        <w:ind w:left="0" w:firstLine="0"/>
         <w:jc w:val="both"/>
         <w:rPr>
           <w:rFonts w:ascii="Book Antiqua" w:hAnsi="Book Antiqua"/>
@@ -3940,7 +4038,7 @@
         <w:rPr>
           <w:rFonts w:ascii="Book Antiqua" w:hAnsi="Book Antiqua"/>
         </w:rPr>
-        <w:t>.</w:t>
+        <w:t xml:space="preserve">. </w:t>
       </w:r>
     </w:p>
     <w:p>
@@ -3951,6 +4049,7 @@
           <w:numId w:val="21"/>
         </w:numPr>
         <w:spacing w:after="180"/>
+        <w:ind w:left="0" w:firstLine="0"/>
         <w:jc w:val="both"/>
         <w:rPr>
           <w:rFonts w:ascii="Book Antiqua" w:hAnsi="Book Antiqua"/>
@@ -3966,7 +4065,7 @@
         <w:rPr>
           <w:rFonts w:ascii="Book Antiqua" w:hAnsi="Book Antiqua"/>
         </w:rPr>
-        <w:t>.</w:t>
+        <w:t xml:space="preserve">. </w:t>
       </w:r>
     </w:p>
     <w:p>
@@ -3983,7 +4082,6 @@
         <w:rPr>
           <w:rFonts w:ascii="Book Antiqua" w:hAnsi="Book Antiqua"/>
           <w:bCs/>
-          <w:u w:val="single"/>
         </w:rPr>
         <w:t>ARTÍCULO DÉCIMO TERCERO</w:t>
       </w:r>
@@ -3992,14 +4090,7 @@
           <w:rFonts w:ascii="Book Antiqua" w:hAnsi="Book Antiqua"/>
           <w:bCs/>
         </w:rPr>
-        <w:t>:</w:t>
-      </w:r>
-      <w:r>
-        <w:rPr>
-          <w:rFonts w:ascii="Book Antiqua" w:hAnsi="Book Antiqua"/>
-          <w:bCs/>
-        </w:rPr>
-        <w:t xml:space="preserve"> </w:t>
+        <w:t xml:space="preserve">: </w:t>
       </w:r>
       <w:r>
         <w:rPr>
@@ -4094,6 +4185,7 @@
           <w:numId w:val="23"/>
         </w:numPr>
         <w:spacing w:after="180"/>
+        <w:ind w:left="0" w:firstLine="0"/>
         <w:jc w:val="both"/>
         <w:rPr>
           <w:rFonts w:ascii="Book Antiqua" w:hAnsi="Book Antiqua"/>
@@ -4109,7 +4201,7 @@
         <w:rPr>
           <w:rFonts w:ascii="Book Antiqua" w:hAnsi="Book Antiqua"/>
         </w:rPr>
-        <w:t>.</w:t>
+        <w:t xml:space="preserve">. </w:t>
       </w:r>
     </w:p>
     <w:p>
@@ -4120,6 +4212,7 @@
           <w:numId w:val="23"/>
         </w:numPr>
         <w:spacing w:after="180"/>
+        <w:ind w:left="0" w:firstLine="0"/>
         <w:jc w:val="both"/>
         <w:rPr>
           <w:rFonts w:ascii="Book Antiqua" w:hAnsi="Book Antiqua"/>
@@ -4135,7 +4228,7 @@
         <w:rPr>
           <w:rFonts w:ascii="Book Antiqua" w:hAnsi="Book Antiqua"/>
         </w:rPr>
-        <w:t>.</w:t>
+        <w:t xml:space="preserve">. </w:t>
       </w:r>
     </w:p>
     <w:p>
@@ -4151,7 +4244,6 @@
         <w:rPr>
           <w:rFonts w:ascii="Book Antiqua" w:hAnsi="Book Antiqua"/>
           <w:bCs/>
-          <w:u w:val="single"/>
         </w:rPr>
         <w:t>ARTÍCULO DÉCIMO CUARTO</w:t>
       </w:r>
@@ -4160,14 +4252,7 @@
           <w:rFonts w:ascii="Book Antiqua" w:hAnsi="Book Antiqua"/>
           <w:bCs/>
         </w:rPr>
-        <w:t>:</w:t>
-      </w:r>
-      <w:r>
-        <w:rPr>
-          <w:rFonts w:ascii="Book Antiqua" w:hAnsi="Book Antiqua"/>
-          <w:bCs/>
-        </w:rPr>
-        <w:t xml:space="preserve"> </w:t>
+        <w:t xml:space="preserve">: </w:t>
       </w:r>
       <w:r>
         <w:rPr>
@@ -4280,7 +4365,7 @@
         <w:rPr>
           <w:rFonts w:ascii="Book Antiqua" w:hAnsi="Book Antiqua"/>
         </w:rPr>
-        <w:t>(</w:t>
+        <w:t xml:space="preserve"> (</w:t>
       </w:r>
       <w:r>
         <w:rPr>
@@ -4292,7 +4377,7 @@
         <w:rPr>
           <w:rFonts w:ascii="Book Antiqua" w:hAnsi="Book Antiqua"/>
         </w:rPr>
-        <w:t>)</w:t>
+        <w:t xml:space="preserve">) </w:t>
       </w:r>
       <w:r>
         <w:rPr>
@@ -4358,7 +4443,7 @@
         <w:rPr>
           <w:rFonts w:ascii="Book Antiqua" w:hAnsi="Book Antiqua"/>
         </w:rPr>
-        <w:t>.</w:t>
+        <w:t xml:space="preserve">. </w:t>
       </w:r>
     </w:p>
     <w:p>
@@ -4374,7 +4459,6 @@
         <w:rPr>
           <w:rFonts w:ascii="Book Antiqua" w:hAnsi="Book Antiqua"/>
           <w:bCs/>
-          <w:u w:val="single"/>
         </w:rPr>
         <w:t>ARTÍCULO DÉCIMO QUINTO</w:t>
       </w:r>
@@ -4383,76 +4467,61 @@
           <w:rFonts w:ascii="Book Antiqua" w:hAnsi="Book Antiqua"/>
           <w:bCs/>
         </w:rPr>
-        <w:t>:</w:t>
-      </w:r>
+        <w:t xml:space="preserve">: </w:t>
+      </w:r>
+      <w:r>
+        <w:rPr>
+          <w:rFonts w:ascii="Book Antiqua" w:hAnsi="Book Antiqua"/>
+        </w:rPr>
+        <w:t>Todas las habilitaciones comerciales vigentes a la fecha de la promulgación de la presente Ordenanza</w:t>
+      </w:r>
+      <w:r>
+        <w:rPr>
+          <w:rFonts w:ascii="Book Antiqua" w:hAnsi="Book Antiqua"/>
+        </w:rPr>
+        <w:t xml:space="preserve">, </w:t>
+      </w:r>
+      <w:r>
+        <w:rPr>
+          <w:rFonts w:ascii="Book Antiqua" w:hAnsi="Book Antiqua"/>
+        </w:rPr>
+        <w:t>serán consideradas sin vencimiento</w:t>
+      </w:r>
+      <w:r>
+        <w:rPr>
+          <w:rFonts w:ascii="Book Antiqua" w:hAnsi="Book Antiqua"/>
+        </w:rPr>
+        <w:t xml:space="preserve">. </w:t>
+      </w:r>
+    </w:p>
+    <w:p>
+      <w:pPr>
+        <w:keepNext/>
+        <w:spacing w:after="180"/>
+        <w:jc w:val="both"/>
+        <w:rPr>
+          <w:rFonts w:ascii="Book Antiqua" w:hAnsi="Book Antiqua"/>
+        </w:rPr>
+      </w:pPr>
       <w:r>
         <w:rPr>
           <w:rFonts w:ascii="Book Antiqua" w:hAnsi="Book Antiqua"/>
           <w:bCs/>
         </w:rPr>
-        <w:t xml:space="preserve"> </w:t>
-      </w:r>
-      <w:r>
-        <w:rPr>
-          <w:rFonts w:ascii="Book Antiqua" w:hAnsi="Book Antiqua"/>
-        </w:rPr>
-        <w:t>Todas las habilitaciones comerciales vigentes a la fecha de la promulgación de la presente Ordenanza</w:t>
-      </w:r>
-      <w:r>
-        <w:rPr>
-          <w:rFonts w:ascii="Book Antiqua" w:hAnsi="Book Antiqua"/>
-        </w:rPr>
-        <w:t xml:space="preserve">, </w:t>
-      </w:r>
-      <w:r>
-        <w:rPr>
-          <w:rFonts w:ascii="Book Antiqua" w:hAnsi="Book Antiqua"/>
-        </w:rPr>
-        <w:t>serán consideradas sin vencimiento</w:t>
-      </w:r>
-      <w:r>
-        <w:rPr>
-          <w:rFonts w:ascii="Book Antiqua" w:hAnsi="Book Antiqua"/>
-        </w:rPr>
-        <w:t>.</w:t>
-      </w:r>
-    </w:p>
-    <w:p>
-      <w:pPr>
-        <w:keepNext/>
-        <w:spacing w:after="180"/>
-        <w:jc w:val="both"/>
-        <w:rPr>
-          <w:rFonts w:ascii="Book Antiqua" w:hAnsi="Book Antiqua"/>
-        </w:rPr>
-      </w:pPr>
+        <w:t>ARTÍCULO DÉCIMO SEXTO</w:t>
+      </w:r>
       <w:r>
         <w:rPr>
           <w:rFonts w:ascii="Book Antiqua" w:hAnsi="Book Antiqua"/>
           <w:bCs/>
-          <w:u w:val="single"/>
-        </w:rPr>
-        <w:t>ARTÍCULO DÉCIMO SEXTO</w:t>
+        </w:rPr>
+        <w:t xml:space="preserve">: </w:t>
       </w:r>
       <w:r>
         <w:rPr>
           <w:rFonts w:ascii="Book Antiqua" w:hAnsi="Book Antiqua"/>
           <w:bCs/>
         </w:rPr>
-        <w:t>:</w:t>
-      </w:r>
-      <w:r>
-        <w:rPr>
-          <w:rFonts w:ascii="Book Antiqua" w:hAnsi="Book Antiqua"/>
-          <w:bCs/>
-        </w:rPr>
-        <w:t xml:space="preserve"> </w:t>
-      </w:r>
-      <w:r>
-        <w:rPr>
-          <w:rFonts w:ascii="Book Antiqua" w:hAnsi="Book Antiqua"/>
-          <w:bCs/>
-        </w:rPr>
         <w:t xml:space="preserve">DEROGASE </w:t>
       </w:r>
       <w:r>
@@ -4465,7 +4534,7 @@
         <w:rPr>
           <w:rFonts w:ascii="Book Antiqua" w:hAnsi="Book Antiqua"/>
         </w:rPr>
-        <w:t>.</w:t>
+        <w:t xml:space="preserve">. </w:t>
       </w:r>
     </w:p>
     <w:p>
@@ -4483,7 +4552,6 @@
         <w:rPr>
           <w:rFonts w:ascii="Book Antiqua" w:hAnsi="Book Antiqua"/>
           <w:b w:val="0"/>
-          <w:u w:val="single"/>
         </w:rPr>
         <w:t>ARTÍCULO DÉCIMO SÉPTIMO</w:t>
       </w:r>
@@ -4492,50 +4560,35 @@
           <w:rFonts w:ascii="Book Antiqua" w:hAnsi="Book Antiqua"/>
           <w:b w:val="0"/>
         </w:rPr>
-        <w:t>:</w:t>
+        <w:t xml:space="preserve">: </w:t>
       </w:r>
       <w:r>
         <w:rPr>
           <w:rFonts w:ascii="Book Antiqua" w:hAnsi="Book Antiqua"/>
           <w:b w:val="0"/>
         </w:rPr>
-        <w:t xml:space="preserve"> </w:t>
+        <w:t>COMUNIQUESE</w:t>
       </w:r>
       <w:r>
         <w:rPr>
           <w:rFonts w:ascii="Book Antiqua" w:hAnsi="Book Antiqua"/>
           <w:b w:val="0"/>
         </w:rPr>
-        <w:t>COMUNIQUESE</w:t>
+        <w:t xml:space="preserve">, </w:t>
       </w:r>
       <w:r>
         <w:rPr>
           <w:rFonts w:ascii="Book Antiqua" w:hAnsi="Book Antiqua"/>
           <w:b w:val="0"/>
         </w:rPr>
-        <w:t xml:space="preserve">, </w:t>
+        <w:t>REGISTRESE Y ARCHIVESE</w:t>
       </w:r>
       <w:r>
         <w:rPr>
           <w:rFonts w:ascii="Book Antiqua" w:hAnsi="Book Antiqua"/>
           <w:b w:val="0"/>
         </w:rPr>
-        <w:t>REGISTRESE Y ARCHIVESE</w:t>
-      </w:r>
-      <w:r>
-        <w:rPr>
-          <w:rFonts w:ascii="Book Antiqua" w:hAnsi="Book Antiqua"/>
-          <w:b w:val="0"/>
-        </w:rPr>
-        <w:t>.</w:t>
-      </w:r>
-      <w:r>
-        <w:rPr>
-          <w:rFonts w:ascii="Book Antiqua" w:hAnsi="Book Antiqua"/>
-          <w:b w:val="0"/>
-          <w:bCs w:val="0"/>
-        </w:rPr>
-        <w:t xml:space="preserve"> </w:t>
+        <w:t xml:space="preserve">. </w:t>
       </w:r>
     </w:p>
     <w:sectPr>
@@ -4551,7 +4604,7 @@
 </file>
 
 <file path=word/endnotes.xml><?xml version="1.0" encoding="utf-8"?>
-<w:endnotes xmlns:ve="http://schemas.openxmlformats.org/markup-compatibility/2006" xmlns:o="urn:schemas-microsoft-com:office:office" xmlns:r="http://schemas.openxmlformats.org/officeDocument/2006/relationships" xmlns:m="http://schemas.openxmlformats.org/officeDocument/2006/math" xmlns:v="urn:schemas-microsoft-com:vml" xmlns:wp="http://schemas.openxmlformats.org/drawingml/2006/wordprocessingDrawing" xmlns:w10="urn:schemas-microsoft-com:office:word" xmlns:w="http://schemas.openxmlformats.org/wordprocessingml/2006/main" xmlns:wne="http://schemas.microsoft.com/office/word/2006/wordml">
+<w:endnotes xmlns:wpc="http://schemas.microsoft.com/office/word/2010/wordprocessingCanvas" xmlns:cx="http://schemas.microsoft.com/office/drawing/2014/chartex" xmlns:mc="http://schemas.openxmlformats.org/markup-compatibility/2006" xmlns:o="urn:schemas-microsoft-com:office:office" xmlns:r="http://schemas.openxmlformats.org/officeDocument/2006/relationships" xmlns:m="http://schemas.openxmlformats.org/officeDocument/2006/math" xmlns:v="urn:schemas-microsoft-com:vml" xmlns:wp14="http://schemas.microsoft.com/office/word/2010/wordprocessingDrawing" xmlns:wp="http://schemas.openxmlformats.org/drawingml/2006/wordprocessingDrawing" xmlns:w10="urn:schemas-microsoft-com:office:word" xmlns:w="http://schemas.openxmlformats.org/wordprocessingml/2006/main" xmlns:w14="http://schemas.microsoft.com/office/word/2010/wordml" xmlns:w15="http://schemas.microsoft.com/office/word/2012/wordml" xmlns:w16se="http://schemas.microsoft.com/office/word/2015/wordml/symex" xmlns:wpg="http://schemas.microsoft.com/office/word/2010/wordprocessingGroup" xmlns:wpi="http://schemas.microsoft.com/office/word/2010/wordprocessingInk" xmlns:wne="http://schemas.microsoft.com/office/word/2006/wordml" xmlns:wps="http://schemas.microsoft.com/office/word/2010/wordprocessingShape" mc:Ignorable="w14 w15 w16se wp14">
   <w:endnote w:type="separator" w:id="-1">
     <w:p>
       <w:r>
@@ -4570,7 +4623,7 @@
 </file>
 
 <file path=word/footer1.xml><?xml version="1.0" encoding="utf-8"?>
-<w:ftr xmlns:ve="http://schemas.openxmlformats.org/markup-compatibility/2006" xmlns:o="urn:schemas-microsoft-com:office:office" xmlns:r="http://schemas.openxmlformats.org/officeDocument/2006/relationships" xmlns:m="http://schemas.openxmlformats.org/officeDocument/2006/math" xmlns:v="urn:schemas-microsoft-com:vml" xmlns:wp="http://schemas.openxmlformats.org/drawingml/2006/wordprocessingDrawing" xmlns:w10="urn:schemas-microsoft-com:office:word" xmlns:w="http://schemas.openxmlformats.org/wordprocessingml/2006/main" xmlns:wne="http://schemas.microsoft.com/office/word/2006/wordml">
+<w:ftr xmlns:wpc="http://schemas.microsoft.com/office/word/2010/wordprocessingCanvas" xmlns:cx="http://schemas.microsoft.com/office/drawing/2014/chartex" xmlns:mc="http://schemas.openxmlformats.org/markup-compatibility/2006" xmlns:o="urn:schemas-microsoft-com:office:office" xmlns:r="http://schemas.openxmlformats.org/officeDocument/2006/relationships" xmlns:m="http://schemas.openxmlformats.org/officeDocument/2006/math" xmlns:v="urn:schemas-microsoft-com:vml" xmlns:wp14="http://schemas.microsoft.com/office/word/2010/wordprocessingDrawing" xmlns:wp="http://schemas.openxmlformats.org/drawingml/2006/wordprocessingDrawing" xmlns:w10="urn:schemas-microsoft-com:office:word" xmlns:w="http://schemas.openxmlformats.org/wordprocessingml/2006/main" xmlns:w14="http://schemas.microsoft.com/office/word/2010/wordml" xmlns:w15="http://schemas.microsoft.com/office/word/2012/wordml" xmlns:w16se="http://schemas.microsoft.com/office/word/2015/wordml/symex" xmlns:wpg="http://schemas.microsoft.com/office/word/2010/wordprocessingGroup" xmlns:wpi="http://schemas.microsoft.com/office/word/2010/wordprocessingInk" xmlns:wne="http://schemas.microsoft.com/office/word/2006/wordml" xmlns:wps="http://schemas.microsoft.com/office/word/2010/wordprocessingShape" mc:Ignorable="w14 w15 w16se wp14">
   <w:p>
     <w:pPr>
       <w:pStyle w:val="Piedepgina"/>
@@ -4585,7 +4638,7 @@
 </file>
 
 <file path=word/footnotes.xml><?xml version="1.0" encoding="utf-8"?>
-<w:footnotes xmlns:ve="http://schemas.openxmlformats.org/markup-compatibility/2006" xmlns:o="urn:schemas-microsoft-com:office:office" xmlns:r="http://schemas.openxmlformats.org/officeDocument/2006/relationships" xmlns:m="http://schemas.openxmlformats.org/officeDocument/2006/math" xmlns:v="urn:schemas-microsoft-com:vml" xmlns:wp="http://schemas.openxmlformats.org/drawingml/2006/wordprocessingDrawing" xmlns:w10="urn:schemas-microsoft-com:office:word" xmlns:w="http://schemas.openxmlformats.org/wordprocessingml/2006/main" xmlns:wne="http://schemas.microsoft.com/office/word/2006/wordml">
+<w:footnotes xmlns:wpc="http://schemas.microsoft.com/office/word/2010/wordprocessingCanvas" xmlns:cx="http://schemas.microsoft.com/office/drawing/2014/chartex" xmlns:mc="http://schemas.openxmlformats.org/markup-compatibility/2006" xmlns:o="urn:schemas-microsoft-com:office:office" xmlns:r="http://schemas.openxmlformats.org/officeDocument/2006/relationships" xmlns:m="http://schemas.openxmlformats.org/officeDocument/2006/math" xmlns:v="urn:schemas-microsoft-com:vml" xmlns:wp14="http://schemas.microsoft.com/office/word/2010/wordprocessingDrawing" xmlns:wp="http://schemas.openxmlformats.org/drawingml/2006/wordprocessingDrawing" xmlns:w10="urn:schemas-microsoft-com:office:word" xmlns:w="http://schemas.openxmlformats.org/wordprocessingml/2006/main" xmlns:w14="http://schemas.microsoft.com/office/word/2010/wordml" xmlns:w15="http://schemas.microsoft.com/office/word/2012/wordml" xmlns:w16se="http://schemas.microsoft.com/office/word/2015/wordml/symex" xmlns:wpg="http://schemas.microsoft.com/office/word/2010/wordprocessingGroup" xmlns:wpi="http://schemas.microsoft.com/office/word/2010/wordprocessingInk" xmlns:wne="http://schemas.microsoft.com/office/word/2006/wordml" xmlns:wps="http://schemas.microsoft.com/office/word/2010/wordprocessingShape" mc:Ignorable="w14 w15 w16se wp14">
   <w:footnote w:type="separator" w:id="-1">
     <w:p>
       <w:r>
@@ -4604,8 +4657,8 @@
 </file>
 
 <file path=word/numbering.xml><?xml version="1.0" encoding="utf-8"?>
-<w:numbering xmlns:ve="http://schemas.openxmlformats.org/markup-compatibility/2006" xmlns:o="urn:schemas-microsoft-com:office:office" xmlns:r="http://schemas.openxmlformats.org/officeDocument/2006/relationships" xmlns:m="http://schemas.openxmlformats.org/officeDocument/2006/math" xmlns:v="urn:schemas-microsoft-com:vml" xmlns:wp="http://schemas.openxmlformats.org/drawingml/2006/wordprocessingDrawing" xmlns:w10="urn:schemas-microsoft-com:office:word" xmlns:w="http://schemas.openxmlformats.org/wordprocessingml/2006/main" xmlns:wne="http://schemas.microsoft.com/office/word/2006/wordml">
-  <w:abstractNum w:abstractNumId="0">
+<w:numbering xmlns:wpc="http://schemas.microsoft.com/office/word/2010/wordprocessingCanvas" xmlns:cx="http://schemas.microsoft.com/office/drawing/2014/chartex" xmlns:mc="http://schemas.openxmlformats.org/markup-compatibility/2006" xmlns:o="urn:schemas-microsoft-com:office:office" xmlns:r="http://schemas.openxmlformats.org/officeDocument/2006/relationships" xmlns:m="http://schemas.openxmlformats.org/officeDocument/2006/math" xmlns:v="urn:schemas-microsoft-com:vml" xmlns:wp14="http://schemas.microsoft.com/office/word/2010/wordprocessingDrawing" xmlns:wp="http://schemas.openxmlformats.org/drawingml/2006/wordprocessingDrawing" xmlns:w10="urn:schemas-microsoft-com:office:word" xmlns:w="http://schemas.openxmlformats.org/wordprocessingml/2006/main" xmlns:w14="http://schemas.microsoft.com/office/word/2010/wordml" xmlns:w15="http://schemas.microsoft.com/office/word/2012/wordml" xmlns:w16se="http://schemas.microsoft.com/office/word/2015/wordml/symex" xmlns:wpg="http://schemas.microsoft.com/office/word/2010/wordprocessingGroup" xmlns:wpi="http://schemas.microsoft.com/office/word/2010/wordprocessingInk" xmlns:wne="http://schemas.microsoft.com/office/word/2006/wordml" xmlns:wps="http://schemas.microsoft.com/office/word/2010/wordprocessingShape" mc:Ignorable="w14 w15 w16se wp14">
+  <w:abstractNum w:abstractNumId="0" w15:restartNumberingAfterBreak="0">
     <w:nsid w:val="08F855D8"/>
     <w:multiLevelType w:val="hybridMultilevel"/>
     <w:tmpl w:val="436A85FE"/>
@@ -4745,7 +4798,7 @@
       </w:rPr>
     </w:lvl>
   </w:abstractNum>
-  <w:abstractNum w:abstractNumId="1">
+  <w:abstractNum w:abstractNumId="1" w15:restartNumberingAfterBreak="0">
     <w:nsid w:val="0BF15A00"/>
     <w:multiLevelType w:val="hybridMultilevel"/>
     <w:tmpl w:val="F81E40B2"/>
@@ -4885,7 +4938,7 @@
       </w:rPr>
     </w:lvl>
   </w:abstractNum>
-  <w:abstractNum w:abstractNumId="2">
+  <w:abstractNum w:abstractNumId="2" w15:restartNumberingAfterBreak="0">
     <w:nsid w:val="13EB592B"/>
     <w:multiLevelType w:val="hybridMultilevel"/>
     <w:tmpl w:val="0772ECE8"/>
@@ -4971,7 +5024,7 @@
       </w:pPr>
     </w:lvl>
   </w:abstractNum>
-  <w:abstractNum w:abstractNumId="3">
+  <w:abstractNum w:abstractNumId="3" w15:restartNumberingAfterBreak="0">
     <w:nsid w:val="1E4611D4"/>
     <w:multiLevelType w:val="hybridMultilevel"/>
     <w:tmpl w:val="7062FACA"/>
@@ -5057,7 +5110,7 @@
       </w:pPr>
     </w:lvl>
   </w:abstractNum>
-  <w:abstractNum w:abstractNumId="4">
+  <w:abstractNum w:abstractNumId="4" w15:restartNumberingAfterBreak="0">
     <w:nsid w:val="29A56565"/>
     <w:multiLevelType w:val="hybridMultilevel"/>
     <w:tmpl w:val="50CC2D5A"/>
@@ -5197,7 +5250,7 @@
       </w:rPr>
     </w:lvl>
   </w:abstractNum>
-  <w:abstractNum w:abstractNumId="5">
+  <w:abstractNum w:abstractNumId="5" w15:restartNumberingAfterBreak="0">
     <w:nsid w:val="2ABE7D83"/>
     <w:multiLevelType w:val="hybridMultilevel"/>
     <w:tmpl w:val="D2908B00"/>
@@ -5310,7 +5363,7 @@
       </w:rPr>
     </w:lvl>
   </w:abstractNum>
-  <w:abstractNum w:abstractNumId="6">
+  <w:abstractNum w:abstractNumId="6" w15:restartNumberingAfterBreak="0">
     <w:nsid w:val="310F4ADF"/>
     <w:multiLevelType w:val="hybridMultilevel"/>
     <w:tmpl w:val="0DDE49F4"/>
@@ -5399,7 +5452,7 @@
       </w:pPr>
     </w:lvl>
   </w:abstractNum>
-  <w:abstractNum w:abstractNumId="7">
+  <w:abstractNum w:abstractNumId="7" w15:restartNumberingAfterBreak="0">
     <w:nsid w:val="360A4AD2"/>
     <w:multiLevelType w:val="hybridMultilevel"/>
     <w:tmpl w:val="29F05B38"/>
@@ -5515,7 +5568,7 @@
       </w:pPr>
     </w:lvl>
   </w:abstractNum>
-  <w:abstractNum w:abstractNumId="8">
+  <w:abstractNum w:abstractNumId="8" w15:restartNumberingAfterBreak="0">
     <w:nsid w:val="3CA558F8"/>
     <w:multiLevelType w:val="hybridMultilevel"/>
     <w:tmpl w:val="C5586CF2"/>
@@ -5628,7 +5681,7 @@
       </w:pPr>
     </w:lvl>
   </w:abstractNum>
-  <w:abstractNum w:abstractNumId="9">
+  <w:abstractNum w:abstractNumId="9" w15:restartNumberingAfterBreak="0">
     <w:nsid w:val="41B04A81"/>
     <w:multiLevelType w:val="hybridMultilevel"/>
     <w:tmpl w:val="D94A7582"/>
@@ -5714,7 +5767,7 @@
       </w:pPr>
     </w:lvl>
   </w:abstractNum>
-  <w:abstractNum w:abstractNumId="10">
+  <w:abstractNum w:abstractNumId="10" w15:restartNumberingAfterBreak="0">
     <w:nsid w:val="4C077C93"/>
     <w:multiLevelType w:val="hybridMultilevel"/>
     <w:tmpl w:val="B616DAA0"/>
@@ -5800,7 +5853,7 @@
       </w:pPr>
     </w:lvl>
   </w:abstractNum>
-  <w:abstractNum w:abstractNumId="11">
+  <w:abstractNum w:abstractNumId="11" w15:restartNumberingAfterBreak="0">
     <w:nsid w:val="4D394EC2"/>
     <w:multiLevelType w:val="hybridMultilevel"/>
     <w:tmpl w:val="5CE4F54E"/>
@@ -5889,7 +5942,7 @@
       </w:pPr>
     </w:lvl>
   </w:abstractNum>
-  <w:abstractNum w:abstractNumId="12">
+  <w:abstractNum w:abstractNumId="12" w15:restartNumberingAfterBreak="0">
     <w:nsid w:val="54F61CC2"/>
     <w:multiLevelType w:val="hybridMultilevel"/>
     <w:tmpl w:val="9B603DE4"/>
@@ -5978,7 +6031,7 @@
       </w:pPr>
     </w:lvl>
   </w:abstractNum>
-  <w:abstractNum w:abstractNumId="13">
+  <w:abstractNum w:abstractNumId="13" w15:restartNumberingAfterBreak="0">
     <w:nsid w:val="5F564116"/>
     <w:multiLevelType w:val="hybridMultilevel"/>
     <w:tmpl w:val="D76E2262"/>
@@ -6067,7 +6120,7 @@
       </w:pPr>
     </w:lvl>
   </w:abstractNum>
-  <w:abstractNum w:abstractNumId="14">
+  <w:abstractNum w:abstractNumId="14" w15:restartNumberingAfterBreak="0">
     <w:nsid w:val="63EA53FC"/>
     <w:multiLevelType w:val="hybridMultilevel"/>
     <w:tmpl w:val="84540750"/>
@@ -6153,7 +6206,7 @@
       </w:pPr>
     </w:lvl>
   </w:abstractNum>
-  <w:abstractNum w:abstractNumId="15">
+  <w:abstractNum w:abstractNumId="15" w15:restartNumberingAfterBreak="0">
     <w:nsid w:val="64124C25"/>
     <w:multiLevelType w:val="hybridMultilevel"/>
     <w:tmpl w:val="F766CD86"/>
@@ -6293,7 +6346,7 @@
       </w:rPr>
     </w:lvl>
   </w:abstractNum>
-  <w:abstractNum w:abstractNumId="16">
+  <w:abstractNum w:abstractNumId="16" w15:restartNumberingAfterBreak="0">
     <w:nsid w:val="67E9216A"/>
     <w:multiLevelType w:val="hybridMultilevel"/>
     <w:tmpl w:val="0B82C32A"/>
@@ -6379,7 +6432,7 @@
       </w:pPr>
     </w:lvl>
   </w:abstractNum>
-  <w:abstractNum w:abstractNumId="17">
+  <w:abstractNum w:abstractNumId="17" w15:restartNumberingAfterBreak="0">
     <w:nsid w:val="69326F1B"/>
     <w:multiLevelType w:val="hybridMultilevel"/>
     <w:tmpl w:val="53929B22"/>
@@ -6492,7 +6545,7 @@
       </w:pPr>
     </w:lvl>
   </w:abstractNum>
-  <w:abstractNum w:abstractNumId="18">
+  <w:abstractNum w:abstractNumId="18" w15:restartNumberingAfterBreak="0">
     <w:nsid w:val="77C93CA0"/>
     <w:multiLevelType w:val="hybridMultilevel"/>
     <w:tmpl w:val="19CE6294"/>
@@ -6608,7 +6661,7 @@
       </w:pPr>
     </w:lvl>
   </w:abstractNum>
-  <w:abstractNum w:abstractNumId="19">
+  <w:abstractNum w:abstractNumId="19" w15:restartNumberingAfterBreak="0">
     <w:nsid w:val="78314AAE"/>
     <w:multiLevelType w:val="hybridMultilevel"/>
     <w:tmpl w:val="61EE50DE"/>
@@ -6724,7 +6777,7 @@
       </w:pPr>
     </w:lvl>
   </w:abstractNum>
-  <w:abstractNum w:abstractNumId="20">
+  <w:abstractNum w:abstractNumId="20" w15:restartNumberingAfterBreak="0">
     <w:nsid w:val="7A822A57"/>
     <w:multiLevelType w:val="hybridMultilevel"/>
     <w:tmpl w:val="EE1A022A"/>
@@ -6810,7 +6863,7 @@
       </w:pPr>
     </w:lvl>
   </w:abstractNum>
-  <w:abstractNum w:abstractNumId="21">
+  <w:abstractNum w:abstractNumId="21" w15:restartNumberingAfterBreak="0">
     <w:nsid w:val="7A944A28"/>
     <w:multiLevelType w:val="hybridMultilevel"/>
     <w:tmpl w:val="513E3F86"/>
@@ -6950,7 +7003,7 @@
       </w:rPr>
     </w:lvl>
   </w:abstractNum>
-  <w:abstractNum w:abstractNumId="22">
+  <w:abstractNum w:abstractNumId="22" w15:restartNumberingAfterBreak="0">
     <w:nsid w:val="7B3B54B9"/>
     <w:multiLevelType w:val="hybridMultilevel"/>
     <w:tmpl w:val="7E0AB84E"/>
@@ -7066,7 +7119,7 @@
       </w:pPr>
     </w:lvl>
   </w:abstractNum>
-  <w:abstractNum w:abstractNumId="23">
+  <w:abstractNum w:abstractNumId="23" w15:restartNumberingAfterBreak="0">
     <w:nsid w:val="7C825AE7"/>
     <w:multiLevelType w:val="hybridMultilevel"/>
     <w:tmpl w:val="CC30C19C"/>
@@ -7258,7 +7311,7 @@
 </file>
 
 <file path=word/styles.xml><?xml version="1.0" encoding="utf-8"?>
-<w:styles xmlns:r="http://schemas.openxmlformats.org/officeDocument/2006/relationships" xmlns:w="http://schemas.openxmlformats.org/wordprocessingml/2006/main">
+<w:styles xmlns:mc="http://schemas.openxmlformats.org/markup-compatibility/2006" xmlns:r="http://schemas.openxmlformats.org/officeDocument/2006/relationships" xmlns:w="http://schemas.openxmlformats.org/wordprocessingml/2006/main" xmlns:w14="http://schemas.microsoft.com/office/word/2010/wordml" xmlns:w15="http://schemas.microsoft.com/office/word/2012/wordml" xmlns:w16se="http://schemas.microsoft.com/office/word/2015/wordml/symex" mc:Ignorable="w14 w15 w16se">
   <w:docDefaults>
     <w:rPrDefault>
       <w:rPr>
@@ -7268,150 +7321,366 @@
     </w:rPrDefault>
     <w:pPrDefault/>
   </w:docDefaults>
-  <w:latentStyles w:defLockedState="0" w:defUIPriority="0" w:defSemiHidden="1" w:defUnhideWhenUsed="1" w:defQFormat="0" w:count="267">
-    <w:lsdException w:name="Normal" w:semiHidden="0" w:unhideWhenUsed="0" w:qFormat="1"/>
-    <w:lsdException w:name="heading 1" w:semiHidden="0" w:unhideWhenUsed="0" w:qFormat="1"/>
-    <w:lsdException w:name="heading 2" w:semiHidden="0" w:unhideWhenUsed="0" w:qFormat="1"/>
-    <w:lsdException w:name="heading 3" w:semiHidden="0" w:unhideWhenUsed="0" w:qFormat="1"/>
-    <w:lsdException w:name="heading 4" w:qFormat="1"/>
-    <w:lsdException w:name="heading 5" w:qFormat="1"/>
-    <w:lsdException w:name="heading 6" w:qFormat="1"/>
-    <w:lsdException w:name="heading 7" w:qFormat="1"/>
-    <w:lsdException w:name="heading 8" w:qFormat="1"/>
-    <w:lsdException w:name="heading 9" w:qFormat="1"/>
-    <w:lsdException w:name="caption" w:qFormat="1"/>
-    <w:lsdException w:name="List" w:semiHidden="0"/>
-    <w:lsdException w:name="List 2" w:semiHidden="0"/>
-    <w:lsdException w:name="List 3" w:semiHidden="0"/>
-    <w:lsdException w:name="List 4" w:semiHidden="0" w:unhideWhenUsed="0"/>
-    <w:lsdException w:name="List 5" w:semiHidden="0" w:unhideWhenUsed="0"/>
-    <w:lsdException w:name="List Bullet 2" w:semiHidden="0" w:unhideWhenUsed="0"/>
-    <w:lsdException w:name="List Bullet 3" w:semiHidden="0" w:unhideWhenUsed="0"/>
-    <w:lsdException w:name="List Bullet 4" w:semiHidden="0" w:unhideWhenUsed="0"/>
-    <w:lsdException w:name="List Bullet 5" w:semiHidden="0" w:unhideWhenUsed="0"/>
-    <w:lsdException w:name="List Number 2" w:semiHidden="0" w:unhideWhenUsed="0"/>
-    <w:lsdException w:name="List Number 3" w:semiHidden="0" w:unhideWhenUsed="0"/>
-    <w:lsdException w:name="List Number 4" w:semiHidden="0" w:unhideWhenUsed="0"/>
-    <w:lsdException w:name="Title" w:semiHidden="0" w:unhideWhenUsed="0" w:qFormat="1"/>
-    <w:lsdException w:name="Subtitle" w:semiHidden="0" w:unhideWhenUsed="0" w:qFormat="1"/>
-    <w:lsdException w:name="Body Text 3" w:semiHidden="0"/>
-    <w:lsdException w:name="Body Text Indent 2" w:semiHidden="0"/>
-    <w:lsdException w:name="Body Text Indent 3" w:semiHidden="0" w:unhideWhenUsed="0"/>
-    <w:lsdException w:name="Block Text" w:semiHidden="0" w:unhideWhenUsed="0"/>
-    <w:lsdException w:name="Strong" w:semiHidden="0" w:unhideWhenUsed="0" w:qFormat="1"/>
-    <w:lsdException w:name="Emphasis" w:semiHidden="0" w:unhideWhenUsed="0" w:qFormat="1"/>
-    <w:lsdException w:name="Table Grid" w:semiHidden="0" w:unhideWhenUsed="0"/>
-    <w:lsdException w:name="Placeholder Text" w:uiPriority="99" w:unhideWhenUsed="0"/>
-    <w:lsdException w:name="No Spacing" w:semiHidden="0" w:uiPriority="1" w:unhideWhenUsed="0" w:qFormat="1"/>
-    <w:lsdException w:name="Light Shading" w:semiHidden="0" w:uiPriority="60" w:unhideWhenUsed="0"/>
-    <w:lsdException w:name="Light List" w:semiHidden="0" w:uiPriority="61" w:unhideWhenUsed="0"/>
-    <w:lsdException w:name="Light Grid" w:semiHidden="0" w:uiPriority="62" w:unhideWhenUsed="0"/>
-    <w:lsdException w:name="Medium Shading 1" w:semiHidden="0" w:uiPriority="63" w:unhideWhenUsed="0"/>
-    <w:lsdException w:name="Medium Shading 2" w:semiHidden="0" w:uiPriority="64" w:unhideWhenUsed="0"/>
-    <w:lsdException w:name="Medium List 1" w:semiHidden="0" w:uiPriority="65" w:unhideWhenUsed="0"/>
-    <w:lsdException w:name="Medium List 2" w:semiHidden="0" w:uiPriority="66" w:unhideWhenUsed="0"/>
-    <w:lsdException w:name="Medium Grid 1" w:semiHidden="0" w:uiPriority="67" w:unhideWhenUsed="0"/>
-    <w:lsdException w:name="Medium Grid 2" w:semiHidden="0" w:uiPriority="68" w:unhideWhenUsed="0"/>
-    <w:lsdException w:name="Medium Grid 3" w:semiHidden="0" w:uiPriority="69" w:unhideWhenUsed="0"/>
-    <w:lsdException w:name="Dark List" w:semiHidden="0" w:uiPriority="70" w:unhideWhenUsed="0"/>
-    <w:lsdException w:name="Colorful Shading" w:semiHidden="0" w:uiPriority="71" w:unhideWhenUsed="0"/>
-    <w:lsdException w:name="Colorful List" w:semiHidden="0" w:uiPriority="72" w:unhideWhenUsed="0"/>
-    <w:lsdException w:name="Colorful Grid" w:semiHidden="0" w:uiPriority="73" w:unhideWhenUsed="0"/>
-    <w:lsdException w:name="Light Shading Accent 1" w:semiHidden="0" w:uiPriority="60" w:unhideWhenUsed="0"/>
-    <w:lsdException w:name="Light List Accent 1" w:semiHidden="0" w:uiPriority="61" w:unhideWhenUsed="0"/>
-    <w:lsdException w:name="Light Grid Accent 1" w:semiHidden="0" w:uiPriority="62" w:unhideWhenUsed="0"/>
-    <w:lsdException w:name="Medium Shading 1 Accent 1" w:semiHidden="0" w:uiPriority="63" w:unhideWhenUsed="0"/>
-    <w:lsdException w:name="Medium Shading 2 Accent 1" w:semiHidden="0" w:uiPriority="64" w:unhideWhenUsed="0"/>
-    <w:lsdException w:name="Medium List 1 Accent 1" w:semiHidden="0" w:uiPriority="65" w:unhideWhenUsed="0"/>
-    <w:lsdException w:name="Revision" w:uiPriority="99" w:unhideWhenUsed="0"/>
-    <w:lsdException w:name="List Paragraph" w:semiHidden="0" w:uiPriority="34" w:unhideWhenUsed="0" w:qFormat="1"/>
-    <w:lsdException w:name="Quote" w:semiHidden="0" w:uiPriority="29" w:unhideWhenUsed="0" w:qFormat="1"/>
-    <w:lsdException w:name="Intense Quote" w:semiHidden="0" w:uiPriority="30" w:unhideWhenUsed="0" w:qFormat="1"/>
-    <w:lsdException w:name="Medium List 2 Accent 1" w:semiHidden="0" w:uiPriority="66" w:unhideWhenUsed="0"/>
-    <w:lsdException w:name="Medium Grid 1 Accent 1" w:semiHidden="0" w:uiPriority="67" w:unhideWhenUsed="0"/>
-    <w:lsdException w:name="Medium Grid 2 Accent 1" w:semiHidden="0" w:uiPriority="68" w:unhideWhenUsed="0"/>
-    <w:lsdException w:name="Medium Grid 3 Accent 1" w:semiHidden="0" w:uiPriority="69" w:unhideWhenUsed="0"/>
-    <w:lsdException w:name="Dark List Accent 1" w:semiHidden="0" w:uiPriority="70" w:unhideWhenUsed="0"/>
-    <w:lsdException w:name="Colorful Shading Accent 1" w:semiHidden="0" w:uiPriority="71" w:unhideWhenUsed="0"/>
-    <w:lsdException w:name="Colorful List Accent 1" w:semiHidden="0" w:uiPriority="72" w:unhideWhenUsed="0"/>
-    <w:lsdException w:name="Colorful Grid Accent 1" w:semiHidden="0" w:uiPriority="73" w:unhideWhenUsed="0"/>
-    <w:lsdException w:name="Light Shading Accent 2" w:semiHidden="0" w:uiPriority="60" w:unhideWhenUsed="0"/>
-    <w:lsdException w:name="Light List Accent 2" w:semiHidden="0" w:uiPriority="61" w:unhideWhenUsed="0"/>
-    <w:lsdException w:name="Light Grid Accent 2" w:semiHidden="0" w:uiPriority="62" w:unhideWhenUsed="0"/>
-    <w:lsdException w:name="Medium Shading 1 Accent 2" w:semiHidden="0" w:uiPriority="63" w:unhideWhenUsed="0"/>
-    <w:lsdException w:name="Medium Shading 2 Accent 2" w:semiHidden="0" w:uiPriority="64" w:unhideWhenUsed="0"/>
-    <w:lsdException w:name="Medium List 1 Accent 2" w:semiHidden="0" w:uiPriority="65" w:unhideWhenUsed="0"/>
-    <w:lsdException w:name="Medium List 2 Accent 2" w:semiHidden="0" w:uiPriority="66" w:unhideWhenUsed="0"/>
-    <w:lsdException w:name="Medium Grid 1 Accent 2" w:semiHidden="0" w:uiPriority="67" w:unhideWhenUsed="0"/>
-    <w:lsdException w:name="Medium Grid 2 Accent 2" w:semiHidden="0" w:uiPriority="68" w:unhideWhenUsed="0"/>
-    <w:lsdException w:name="Medium Grid 3 Accent 2" w:semiHidden="0" w:uiPriority="69" w:unhideWhenUsed="0"/>
-    <w:lsdException w:name="Dark List Accent 2" w:semiHidden="0" w:uiPriority="70" w:unhideWhenUsed="0"/>
-    <w:lsdException w:name="Colorful Shading Accent 2" w:semiHidden="0" w:uiPriority="71" w:unhideWhenUsed="0"/>
-    <w:lsdException w:name="Colorful List Accent 2" w:semiHidden="0" w:uiPriority="72" w:unhideWhenUsed="0"/>
-    <w:lsdException w:name="Colorful Grid Accent 2" w:semiHidden="0" w:uiPriority="73" w:unhideWhenUsed="0"/>
-    <w:lsdException w:name="Light Shading Accent 3" w:semiHidden="0" w:uiPriority="60" w:unhideWhenUsed="0"/>
-    <w:lsdException w:name="Light List Accent 3" w:semiHidden="0" w:uiPriority="61" w:unhideWhenUsed="0"/>
-    <w:lsdException w:name="Light Grid Accent 3" w:semiHidden="0" w:uiPriority="62" w:unhideWhenUsed="0"/>
-    <w:lsdException w:name="Medium Shading 1 Accent 3" w:semiHidden="0" w:uiPriority="63" w:unhideWhenUsed="0"/>
-    <w:lsdException w:name="Medium Shading 2 Accent 3" w:semiHidden="0" w:uiPriority="64" w:unhideWhenUsed="0"/>
-    <w:lsdException w:name="Medium List 1 Accent 3" w:semiHidden="0" w:uiPriority="65" w:unhideWhenUsed="0"/>
-    <w:lsdException w:name="Medium List 2 Accent 3" w:semiHidden="0" w:uiPriority="66" w:unhideWhenUsed="0"/>
-    <w:lsdException w:name="Medium Grid 1 Accent 3" w:semiHidden="0" w:uiPriority="67" w:unhideWhenUsed="0"/>
-    <w:lsdException w:name="Medium Grid 2 Accent 3" w:semiHidden="0" w:uiPriority="68" w:unhideWhenUsed="0"/>
-    <w:lsdException w:name="Medium Grid 3 Accent 3" w:semiHidden="0" w:uiPriority="69" w:unhideWhenUsed="0"/>
-    <w:lsdException w:name="Dark List Accent 3" w:semiHidden="0" w:uiPriority="70" w:unhideWhenUsed="0"/>
-    <w:lsdException w:name="Colorful Shading Accent 3" w:semiHidden="0" w:uiPriority="71" w:unhideWhenUsed="0"/>
-    <w:lsdException w:name="Colorful List Accent 3" w:semiHidden="0" w:uiPriority="72" w:unhideWhenUsed="0"/>
-    <w:lsdException w:name="Colorful Grid Accent 3" w:semiHidden="0" w:uiPriority="73" w:unhideWhenUsed="0"/>
-    <w:lsdException w:name="Light Shading Accent 4" w:semiHidden="0" w:uiPriority="60" w:unhideWhenUsed="0"/>
-    <w:lsdException w:name="Light List Accent 4" w:semiHidden="0" w:uiPriority="61" w:unhideWhenUsed="0"/>
-    <w:lsdException w:name="Light Grid Accent 4" w:semiHidden="0" w:uiPriority="62" w:unhideWhenUsed="0"/>
-    <w:lsdException w:name="Medium Shading 1 Accent 4" w:semiHidden="0" w:uiPriority="63" w:unhideWhenUsed="0"/>
-    <w:lsdException w:name="Medium Shading 2 Accent 4" w:semiHidden="0" w:uiPriority="64" w:unhideWhenUsed="0"/>
-    <w:lsdException w:name="Medium List 1 Accent 4" w:semiHidden="0" w:uiPriority="65" w:unhideWhenUsed="0"/>
-    <w:lsdException w:name="Medium List 2 Accent 4" w:semiHidden="0" w:uiPriority="66" w:unhideWhenUsed="0"/>
-    <w:lsdException w:name="Medium Grid 1 Accent 4" w:semiHidden="0" w:uiPriority="67" w:unhideWhenUsed="0"/>
-    <w:lsdException w:name="Medium Grid 2 Accent 4" w:semiHidden="0" w:uiPriority="68" w:unhideWhenUsed="0"/>
-    <w:lsdException w:name="Medium Grid 3 Accent 4" w:semiHidden="0" w:uiPriority="69" w:unhideWhenUsed="0"/>
-    <w:lsdException w:name="Dark List Accent 4" w:semiHidden="0" w:uiPriority="70" w:unhideWhenUsed="0"/>
-    <w:lsdException w:name="Colorful Shading Accent 4" w:semiHidden="0" w:uiPriority="71" w:unhideWhenUsed="0"/>
-    <w:lsdException w:name="Colorful List Accent 4" w:semiHidden="0" w:uiPriority="72" w:unhideWhenUsed="0"/>
-    <w:lsdException w:name="Colorful Grid Accent 4" w:semiHidden="0" w:uiPriority="73" w:unhideWhenUsed="0"/>
-    <w:lsdException w:name="Light Shading Accent 5" w:semiHidden="0" w:uiPriority="60" w:unhideWhenUsed="0"/>
-    <w:lsdException w:name="Light List Accent 5" w:semiHidden="0" w:uiPriority="61" w:unhideWhenUsed="0"/>
-    <w:lsdException w:name="Light Grid Accent 5" w:semiHidden="0" w:uiPriority="62" w:unhideWhenUsed="0"/>
-    <w:lsdException w:name="Medium Shading 1 Accent 5" w:semiHidden="0" w:uiPriority="63" w:unhideWhenUsed="0"/>
-    <w:lsdException w:name="Medium Shading 2 Accent 5" w:semiHidden="0" w:uiPriority="64" w:unhideWhenUsed="0"/>
-    <w:lsdException w:name="Medium List 1 Accent 5" w:semiHidden="0" w:uiPriority="65" w:unhideWhenUsed="0"/>
-    <w:lsdException w:name="Medium List 2 Accent 5" w:semiHidden="0" w:uiPriority="66" w:unhideWhenUsed="0"/>
-    <w:lsdException w:name="Medium Grid 1 Accent 5" w:semiHidden="0" w:uiPriority="67" w:unhideWhenUsed="0"/>
-    <w:lsdException w:name="Medium Grid 2 Accent 5" w:semiHidden="0" w:uiPriority="68" w:unhideWhenUsed="0"/>
-    <w:lsdException w:name="Medium Grid 3 Accent 5" w:semiHidden="0" w:uiPriority="69" w:unhideWhenUsed="0"/>
-    <w:lsdException w:name="Dark List Accent 5" w:semiHidden="0" w:uiPriority="70" w:unhideWhenUsed="0"/>
-    <w:lsdException w:name="Colorful Shading Accent 5" w:semiHidden="0" w:uiPriority="71" w:unhideWhenUsed="0"/>
-    <w:lsdException w:name="Colorful List Accent 5" w:semiHidden="0" w:uiPriority="72" w:unhideWhenUsed="0"/>
-    <w:lsdException w:name="Colorful Grid Accent 5" w:semiHidden="0" w:uiPriority="73" w:unhideWhenUsed="0"/>
-    <w:lsdException w:name="Light Shading Accent 6" w:semiHidden="0" w:uiPriority="60" w:unhideWhenUsed="0"/>
-    <w:lsdException w:name="Light List Accent 6" w:semiHidden="0" w:uiPriority="61" w:unhideWhenUsed="0"/>
-    <w:lsdException w:name="Light Grid Accent 6" w:semiHidden="0" w:uiPriority="62" w:unhideWhenUsed="0"/>
-    <w:lsdException w:name="Medium Shading 1 Accent 6" w:semiHidden="0" w:uiPriority="63" w:unhideWhenUsed="0"/>
-    <w:lsdException w:name="Medium Shading 2 Accent 6" w:semiHidden="0" w:uiPriority="64" w:unhideWhenUsed="0"/>
-    <w:lsdException w:name="Medium List 1 Accent 6" w:semiHidden="0" w:uiPriority="65" w:unhideWhenUsed="0"/>
-    <w:lsdException w:name="Medium List 2 Accent 6" w:semiHidden="0" w:uiPriority="66" w:unhideWhenUsed="0"/>
-    <w:lsdException w:name="Medium Grid 1 Accent 6" w:semiHidden="0" w:uiPriority="67" w:unhideWhenUsed="0"/>
-    <w:lsdException w:name="Medium Grid 2 Accent 6" w:semiHidden="0" w:uiPriority="68" w:unhideWhenUsed="0"/>
-    <w:lsdException w:name="Medium Grid 3 Accent 6" w:semiHidden="0" w:uiPriority="69" w:unhideWhenUsed="0"/>
-    <w:lsdException w:name="Dark List Accent 6" w:semiHidden="0" w:uiPriority="70" w:unhideWhenUsed="0"/>
-    <w:lsdException w:name="Colorful Shading Accent 6" w:semiHidden="0" w:uiPriority="71" w:unhideWhenUsed="0"/>
-    <w:lsdException w:name="Colorful List Accent 6" w:semiHidden="0" w:uiPriority="72" w:unhideWhenUsed="0"/>
-    <w:lsdException w:name="Colorful Grid Accent 6" w:semiHidden="0" w:uiPriority="73" w:unhideWhenUsed="0"/>
-    <w:lsdException w:name="Subtle Emphasis" w:semiHidden="0" w:uiPriority="19" w:unhideWhenUsed="0" w:qFormat="1"/>
-    <w:lsdException w:name="Intense Emphasis" w:semiHidden="0" w:uiPriority="21" w:unhideWhenUsed="0" w:qFormat="1"/>
-    <w:lsdException w:name="Subtle Reference" w:semiHidden="0" w:uiPriority="31" w:unhideWhenUsed="0" w:qFormat="1"/>
-    <w:lsdException w:name="Intense Reference" w:semiHidden="0" w:uiPriority="32" w:unhideWhenUsed="0" w:qFormat="1"/>
-    <w:lsdException w:name="Book Title" w:semiHidden="0" w:uiPriority="33" w:unhideWhenUsed="0" w:qFormat="1"/>
-    <w:lsdException w:name="Bibliography" w:uiPriority="37"/>
-    <w:lsdException w:name="TOC Heading" w:uiPriority="39" w:qFormat="1"/>
+  <w:latentStyles w:defLockedState="0" w:defUIPriority="0" w:defSemiHidden="0" w:defUnhideWhenUsed="0" w:defQFormat="0" w:count="371">
+    <w:lsdException w:name="Normal" w:qFormat="1"/>
+    <w:lsdException w:name="heading 1" w:qFormat="1"/>
+    <w:lsdException w:name="heading 2" w:qFormat="1"/>
+    <w:lsdException w:name="heading 3" w:qFormat="1"/>
+    <w:lsdException w:name="heading 4" w:semiHidden="1" w:unhideWhenUsed="1" w:qFormat="1"/>
+    <w:lsdException w:name="heading 5" w:semiHidden="1" w:unhideWhenUsed="1" w:qFormat="1"/>
+    <w:lsdException w:name="heading 6" w:semiHidden="1" w:unhideWhenUsed="1" w:qFormat="1"/>
+    <w:lsdException w:name="heading 7" w:semiHidden="1" w:unhideWhenUsed="1" w:qFormat="1"/>
+    <w:lsdException w:name="heading 8" w:semiHidden="1" w:unhideWhenUsed="1" w:qFormat="1"/>
+    <w:lsdException w:name="heading 9" w:semiHidden="1" w:unhideWhenUsed="1" w:qFormat="1"/>
+    <w:lsdException w:name="index 1" w:semiHidden="1" w:unhideWhenUsed="1"/>
+    <w:lsdException w:name="index 2" w:semiHidden="1" w:unhideWhenUsed="1"/>
+    <w:lsdException w:name="index 3" w:semiHidden="1" w:unhideWhenUsed="1"/>
+    <w:lsdException w:name="index 4" w:semiHidden="1" w:unhideWhenUsed="1"/>
+    <w:lsdException w:name="index 5" w:semiHidden="1" w:unhideWhenUsed="1"/>
+    <w:lsdException w:name="index 6" w:semiHidden="1" w:unhideWhenUsed="1"/>
+    <w:lsdException w:name="index 7" w:semiHidden="1" w:unhideWhenUsed="1"/>
+    <w:lsdException w:name="index 8" w:semiHidden="1" w:unhideWhenUsed="1"/>
+    <w:lsdException w:name="index 9" w:semiHidden="1" w:unhideWhenUsed="1"/>
+    <w:lsdException w:name="toc 1" w:semiHidden="1" w:unhideWhenUsed="1"/>
+    <w:lsdException w:name="toc 2" w:semiHidden="1" w:unhideWhenUsed="1"/>
+    <w:lsdException w:name="toc 3" w:semiHidden="1" w:unhideWhenUsed="1"/>
+    <w:lsdException w:name="toc 4" w:semiHidden="1" w:unhideWhenUsed="1"/>
+    <w:lsdException w:name="toc 5" w:semiHidden="1" w:unhideWhenUsed="1"/>
+    <w:lsdException w:name="toc 6" w:semiHidden="1" w:unhideWhenUsed="1"/>
+    <w:lsdException w:name="toc 7" w:semiHidden="1" w:unhideWhenUsed="1"/>
+    <w:lsdException w:name="toc 8" w:semiHidden="1" w:unhideWhenUsed="1"/>
+    <w:lsdException w:name="toc 9" w:semiHidden="1" w:unhideWhenUsed="1"/>
+    <w:lsdException w:name="Normal Indent" w:semiHidden="1" w:unhideWhenUsed="1"/>
+    <w:lsdException w:name="footnote text" w:semiHidden="1" w:unhideWhenUsed="1"/>
+    <w:lsdException w:name="annotation text" w:semiHidden="1" w:unhideWhenUsed="1"/>
+    <w:lsdException w:name="header" w:semiHidden="1" w:unhideWhenUsed="1"/>
+    <w:lsdException w:name="footer" w:semiHidden="1" w:unhideWhenUsed="1"/>
+    <w:lsdException w:name="index heading" w:semiHidden="1" w:unhideWhenUsed="1"/>
+    <w:lsdException w:name="caption" w:semiHidden="1" w:unhideWhenUsed="1" w:qFormat="1"/>
+    <w:lsdException w:name="table of figures" w:semiHidden="1" w:unhideWhenUsed="1"/>
+    <w:lsdException w:name="envelope address" w:semiHidden="1" w:unhideWhenUsed="1"/>
+    <w:lsdException w:name="envelope return" w:semiHidden="1" w:unhideWhenUsed="1"/>
+    <w:lsdException w:name="footnote reference" w:semiHidden="1" w:unhideWhenUsed="1"/>
+    <w:lsdException w:name="annotation reference" w:semiHidden="1" w:unhideWhenUsed="1"/>
+    <w:lsdException w:name="line number" w:semiHidden="1" w:unhideWhenUsed="1"/>
+    <w:lsdException w:name="page number" w:semiHidden="1" w:unhideWhenUsed="1"/>
+    <w:lsdException w:name="endnote reference" w:semiHidden="1" w:unhideWhenUsed="1"/>
+    <w:lsdException w:name="endnote text" w:semiHidden="1" w:unhideWhenUsed="1"/>
+    <w:lsdException w:name="table of authorities" w:semiHidden="1" w:unhideWhenUsed="1"/>
+    <w:lsdException w:name="macro" w:semiHidden="1" w:unhideWhenUsed="1"/>
+    <w:lsdException w:name="toa heading" w:semiHidden="1" w:unhideWhenUsed="1"/>
+    <w:lsdException w:name="List" w:unhideWhenUsed="1"/>
+    <w:lsdException w:name="List Bullet" w:semiHidden="1" w:unhideWhenUsed="1"/>
+    <w:lsdException w:name="List Number" w:semiHidden="1" w:unhideWhenUsed="1"/>
+    <w:lsdException w:name="List 2" w:unhideWhenUsed="1"/>
+    <w:lsdException w:name="List 3" w:unhideWhenUsed="1"/>
+    <w:lsdException w:name="List Number 5" w:semiHidden="1" w:unhideWhenUsed="1"/>
+    <w:lsdException w:name="Title" w:qFormat="1"/>
+    <w:lsdException w:name="Closing" w:semiHidden="1" w:unhideWhenUsed="1"/>
+    <w:lsdException w:name="Signature" w:semiHidden="1" w:unhideWhenUsed="1"/>
+    <w:lsdException w:name="Default Paragraph Font" w:semiHidden="1" w:unhideWhenUsed="1"/>
+    <w:lsdException w:name="Body Text" w:semiHidden="1" w:unhideWhenUsed="1"/>
+    <w:lsdException w:name="Body Text Indent" w:semiHidden="1" w:unhideWhenUsed="1"/>
+    <w:lsdException w:name="List Continue" w:semiHidden="1" w:unhideWhenUsed="1"/>
+    <w:lsdException w:name="List Continue 2" w:semiHidden="1" w:unhideWhenUsed="1"/>
+    <w:lsdException w:name="List Continue 3" w:semiHidden="1" w:unhideWhenUsed="1"/>
+    <w:lsdException w:name="List Continue 4" w:semiHidden="1" w:unhideWhenUsed="1"/>
+    <w:lsdException w:name="List Continue 5" w:semiHidden="1" w:unhideWhenUsed="1"/>
+    <w:lsdException w:name="Message Header" w:semiHidden="1" w:unhideWhenUsed="1"/>
+    <w:lsdException w:name="Subtitle" w:qFormat="1"/>
+    <w:lsdException w:name="Salutation" w:semiHidden="1" w:unhideWhenUsed="1"/>
+    <w:lsdException w:name="Date" w:semiHidden="1" w:unhideWhenUsed="1"/>
+    <w:lsdException w:name="Body Text First Indent" w:semiHidden="1" w:unhideWhenUsed="1"/>
+    <w:lsdException w:name="Body Text First Indent 2" w:semiHidden="1" w:unhideWhenUsed="1"/>
+    <w:lsdException w:name="Note Heading" w:semiHidden="1" w:unhideWhenUsed="1"/>
+    <w:lsdException w:name="Body Text 2" w:semiHidden="1" w:unhideWhenUsed="1"/>
+    <w:lsdException w:name="Body Text 3" w:unhideWhenUsed="1"/>
+    <w:lsdException w:name="Body Text Indent 2" w:unhideWhenUsed="1"/>
+    <w:lsdException w:name="Hyperlink" w:semiHidden="1" w:unhideWhenUsed="1"/>
+    <w:lsdException w:name="FollowedHyperlink" w:semiHidden="1" w:unhideWhenUsed="1"/>
+    <w:lsdException w:name="Strong" w:qFormat="1"/>
+    <w:lsdException w:name="Emphasis" w:qFormat="1"/>
+    <w:lsdException w:name="Document Map" w:semiHidden="1" w:unhideWhenUsed="1"/>
+    <w:lsdException w:name="Plain Text" w:semiHidden="1" w:unhideWhenUsed="1"/>
+    <w:lsdException w:name="E-mail Signature" w:semiHidden="1" w:unhideWhenUsed="1"/>
+    <w:lsdException w:name="HTML Top of Form" w:semiHidden="1" w:unhideWhenUsed="1"/>
+    <w:lsdException w:name="HTML Bottom of Form" w:semiHidden="1" w:unhideWhenUsed="1"/>
+    <w:lsdException w:name="Normal (Web)" w:semiHidden="1" w:unhideWhenUsed="1"/>
+    <w:lsdException w:name="HTML Acronym" w:semiHidden="1" w:unhideWhenUsed="1"/>
+    <w:lsdException w:name="HTML Address" w:semiHidden="1" w:unhideWhenUsed="1"/>
+    <w:lsdException w:name="HTML Cite" w:semiHidden="1" w:unhideWhenUsed="1"/>
+    <w:lsdException w:name="HTML Code" w:semiHidden="1" w:unhideWhenUsed="1"/>
+    <w:lsdException w:name="HTML Definition" w:semiHidden="1" w:unhideWhenUsed="1"/>
+    <w:lsdException w:name="HTML Keyboard" w:semiHidden="1" w:unhideWhenUsed="1"/>
+    <w:lsdException w:name="HTML Preformatted" w:semiHidden="1" w:unhideWhenUsed="1"/>
+    <w:lsdException w:name="HTML Sample" w:semiHidden="1" w:unhideWhenUsed="1"/>
+    <w:lsdException w:name="HTML Typewriter" w:semiHidden="1" w:unhideWhenUsed="1"/>
+    <w:lsdException w:name="HTML Variable" w:semiHidden="1" w:unhideWhenUsed="1"/>
+    <w:lsdException w:name="Normal Table" w:semiHidden="1" w:unhideWhenUsed="1"/>
+    <w:lsdException w:name="annotation subject" w:semiHidden="1" w:unhideWhenUsed="1"/>
+    <w:lsdException w:name="No List" w:semiHidden="1" w:unhideWhenUsed="1"/>
+    <w:lsdException w:name="Outline List 1" w:semiHidden="1" w:unhideWhenUsed="1"/>
+    <w:lsdException w:name="Outline List 2" w:semiHidden="1" w:unhideWhenUsed="1"/>
+    <w:lsdException w:name="Outline List 3" w:semiHidden="1" w:unhideWhenUsed="1"/>
+    <w:lsdException w:name="Table Simple 1" w:semiHidden="1" w:unhideWhenUsed="1"/>
+    <w:lsdException w:name="Table Simple 2" w:semiHidden="1" w:unhideWhenUsed="1"/>
+    <w:lsdException w:name="Table Simple 3" w:semiHidden="1" w:unhideWhenUsed="1"/>
+    <w:lsdException w:name="Table Classic 1" w:semiHidden="1" w:unhideWhenUsed="1"/>
+    <w:lsdException w:name="Table Classic 2" w:semiHidden="1" w:unhideWhenUsed="1"/>
+    <w:lsdException w:name="Table Classic 3" w:semiHidden="1" w:unhideWhenUsed="1"/>
+    <w:lsdException w:name="Table Classic 4" w:semiHidden="1" w:unhideWhenUsed="1"/>
+    <w:lsdException w:name="Table Colorful 1" w:semiHidden="1" w:unhideWhenUsed="1"/>
+    <w:lsdException w:name="Table Colorful 2" w:semiHidden="1" w:unhideWhenUsed="1"/>
+    <w:lsdException w:name="Table Colorful 3" w:semiHidden="1" w:unhideWhenUsed="1"/>
+    <w:lsdException w:name="Table Columns 1" w:semiHidden="1" w:unhideWhenUsed="1"/>
+    <w:lsdException w:name="Table Columns 2" w:semiHidden="1" w:unhideWhenUsed="1"/>
+    <w:lsdException w:name="Table Columns 3" w:semiHidden="1" w:unhideWhenUsed="1"/>
+    <w:lsdException w:name="Table Columns 4" w:semiHidden="1" w:unhideWhenUsed="1"/>
+    <w:lsdException w:name="Table Columns 5" w:semiHidden="1" w:unhideWhenUsed="1"/>
+    <w:lsdException w:name="Table Grid 1" w:semiHidden="1" w:unhideWhenUsed="1"/>
+    <w:lsdException w:name="Table Grid 2" w:semiHidden="1" w:unhideWhenUsed="1"/>
+    <w:lsdException w:name="Table Grid 3" w:semiHidden="1" w:unhideWhenUsed="1"/>
+    <w:lsdException w:name="Table Grid 4" w:semiHidden="1" w:unhideWhenUsed="1"/>
+    <w:lsdException w:name="Table Grid 5" w:semiHidden="1" w:unhideWhenUsed="1"/>
+    <w:lsdException w:name="Table Grid 6" w:semiHidden="1" w:unhideWhenUsed="1"/>
+    <w:lsdException w:name="Table Grid 7" w:semiHidden="1" w:unhideWhenUsed="1"/>
+    <w:lsdException w:name="Table Grid 8" w:semiHidden="1" w:unhideWhenUsed="1"/>
+    <w:lsdException w:name="Table List 1" w:semiHidden="1" w:unhideWhenUsed="1"/>
+    <w:lsdException w:name="Table List 2" w:semiHidden="1" w:unhideWhenUsed="1"/>
+    <w:lsdException w:name="Table List 3" w:semiHidden="1" w:unhideWhenUsed="1"/>
+    <w:lsdException w:name="Table List 4" w:semiHidden="1" w:unhideWhenUsed="1"/>
+    <w:lsdException w:name="Table List 5" w:semiHidden="1" w:unhideWhenUsed="1"/>
+    <w:lsdException w:name="Table List 6" w:semiHidden="1" w:unhideWhenUsed="1"/>
+    <w:lsdException w:name="Table List 7" w:semiHidden="1" w:unhideWhenUsed="1"/>
+    <w:lsdException w:name="Table List 8" w:semiHidden="1" w:unhideWhenUsed="1"/>
+    <w:lsdException w:name="Table 3D effects 1" w:semiHidden="1" w:unhideWhenUsed="1"/>
+    <w:lsdException w:name="Table 3D effects 2" w:semiHidden="1" w:unhideWhenUsed="1"/>
+    <w:lsdException w:name="Table 3D effects 3" w:semiHidden="1" w:unhideWhenUsed="1"/>
+    <w:lsdException w:name="Table Contemporary" w:semiHidden="1" w:unhideWhenUsed="1"/>
+    <w:lsdException w:name="Table Elegant" w:semiHidden="1" w:unhideWhenUsed="1"/>
+    <w:lsdException w:name="Table Professional" w:semiHidden="1" w:unhideWhenUsed="1"/>
+    <w:lsdException w:name="Table Subtle 1" w:semiHidden="1" w:unhideWhenUsed="1"/>
+    <w:lsdException w:name="Table Subtle 2" w:semiHidden="1" w:unhideWhenUsed="1"/>
+    <w:lsdException w:name="Table Web 1" w:semiHidden="1" w:unhideWhenUsed="1"/>
+    <w:lsdException w:name="Table Web 2" w:semiHidden="1" w:unhideWhenUsed="1"/>
+    <w:lsdException w:name="Table Web 3" w:semiHidden="1" w:unhideWhenUsed="1"/>
+    <w:lsdException w:name="Balloon Text" w:semiHidden="1" w:unhideWhenUsed="1"/>
+    <w:lsdException w:name="Table Theme" w:semiHidden="1" w:unhideWhenUsed="1"/>
+    <w:lsdException w:name="Placeholder Text" w:semiHidden="1" w:uiPriority="99"/>
+    <w:lsdException w:name="No Spacing" w:uiPriority="1" w:qFormat="1"/>
+    <w:lsdException w:name="Light Shading" w:uiPriority="60"/>
+    <w:lsdException w:name="Light List" w:uiPriority="61"/>
+    <w:lsdException w:name="Light Grid" w:uiPriority="62"/>
+    <w:lsdException w:name="Medium Shading 1" w:uiPriority="63"/>
+    <w:lsdException w:name="Medium Shading 2" w:uiPriority="64"/>
+    <w:lsdException w:name="Medium List 1" w:uiPriority="65"/>
+    <w:lsdException w:name="Medium List 2" w:uiPriority="66"/>
+    <w:lsdException w:name="Medium Grid 1" w:uiPriority="67"/>
+    <w:lsdException w:name="Medium Grid 2" w:uiPriority="68"/>
+    <w:lsdException w:name="Medium Grid 3" w:uiPriority="69"/>
+    <w:lsdException w:name="Dark List" w:uiPriority="70"/>
+    <w:lsdException w:name="Colorful Shading" w:uiPriority="71"/>
+    <w:lsdException w:name="Colorful List" w:uiPriority="72"/>
+    <w:lsdException w:name="Colorful Grid" w:uiPriority="73"/>
+    <w:lsdException w:name="Light Shading Accent 1" w:uiPriority="60"/>
+    <w:lsdException w:name="Light List Accent 1" w:uiPriority="61"/>
+    <w:lsdException w:name="Light Grid Accent 1" w:uiPriority="62"/>
+    <w:lsdException w:name="Medium Shading 1 Accent 1" w:uiPriority="63"/>
+    <w:lsdException w:name="Medium Shading 2 Accent 1" w:uiPriority="64"/>
+    <w:lsdException w:name="Medium List 1 Accent 1" w:uiPriority="65"/>
+    <w:lsdException w:name="Revision" w:semiHidden="1" w:uiPriority="99"/>
+    <w:lsdException w:name="List Paragraph" w:uiPriority="34" w:qFormat="1"/>
+    <w:lsdException w:name="Quote" w:uiPriority="29" w:qFormat="1"/>
+    <w:lsdException w:name="Intense Quote" w:uiPriority="30" w:qFormat="1"/>
+    <w:lsdException w:name="Medium List 2 Accent 1" w:uiPriority="66"/>
+    <w:lsdException w:name="Medium Grid 1 Accent 1" w:uiPriority="67"/>
+    <w:lsdException w:name="Medium Grid 2 Accent 1" w:uiPriority="68"/>
+    <w:lsdException w:name="Medium Grid 3 Accent 1" w:uiPriority="69"/>
+    <w:lsdException w:name="Dark List Accent 1" w:uiPriority="70"/>
+    <w:lsdException w:name="Colorful Shading Accent 1" w:uiPriority="71"/>
+    <w:lsdException w:name="Colorful List Accent 1" w:uiPriority="72"/>
+    <w:lsdException w:name="Colorful Grid Accent 1" w:uiPriority="73"/>
+    <w:lsdException w:name="Light Shading Accent 2" w:uiPriority="60"/>
+    <w:lsdException w:name="Light List Accent 2" w:uiPriority="61"/>
+    <w:lsdException w:name="Light Grid Accent 2" w:uiPriority="62"/>
+    <w:lsdException w:name="Medium Shading 1 Accent 2" w:uiPriority="63"/>
+    <w:lsdException w:name="Medium Shading 2 Accent 2" w:uiPriority="64"/>
+    <w:lsdException w:name="Medium List 1 Accent 2" w:uiPriority="65"/>
+    <w:lsdException w:name="Medium List 2 Accent 2" w:uiPriority="66"/>
+    <w:lsdException w:name="Medium Grid 1 Accent 2" w:uiPriority="67"/>
+    <w:lsdException w:name="Medium Grid 2 Accent 2" w:uiPriority="68"/>
+    <w:lsdException w:name="Medium Grid 3 Accent 2" w:uiPriority="69"/>
+    <w:lsdException w:name="Dark List Accent 2" w:uiPriority="70"/>
+    <w:lsdException w:name="Colorful Shading Accent 2" w:uiPriority="71"/>
+    <w:lsdException w:name="Colorful List Accent 2" w:uiPriority="72"/>
+    <w:lsdException w:name="Colorful Grid Accent 2" w:uiPriority="73"/>
+    <w:lsdException w:name="Light Shading Accent 3" w:uiPriority="60"/>
+    <w:lsdException w:name="Light List Accent 3" w:uiPriority="61"/>
+    <w:lsdException w:name="Light Grid Accent 3" w:uiPriority="62"/>
+    <w:lsdException w:name="Medium Shading 1 Accent 3" w:uiPriority="63"/>
+    <w:lsdException w:name="Medium Shading 2 Accent 3" w:uiPriority="64"/>
+    <w:lsdException w:name="Medium List 1 Accent 3" w:uiPriority="65"/>
+    <w:lsdException w:name="Medium List 2 Accent 3" w:uiPriority="66"/>
+    <w:lsdException w:name="Medium Grid 1 Accent 3" w:uiPriority="67"/>
+    <w:lsdException w:name="Medium Grid 2 Accent 3" w:uiPriority="68"/>
+    <w:lsdException w:name="Medium Grid 3 Accent 3" w:uiPriority="69"/>
+    <w:lsdException w:name="Dark List Accent 3" w:uiPriority="70"/>
+    <w:lsdException w:name="Colorful Shading Accent 3" w:uiPriority="71"/>
+    <w:lsdException w:name="Colorful List Accent 3" w:uiPriority="72"/>
+    <w:lsdException w:name="Colorful Grid Accent 3" w:uiPriority="73"/>
+    <w:lsdException w:name="Light Shading Accent 4" w:uiPriority="60"/>
+    <w:lsdException w:name="Light List Accent 4" w:uiPriority="61"/>
+    <w:lsdException w:name="Light Grid Accent 4" w:uiPriority="62"/>
+    <w:lsdException w:name="Medium Shading 1 Accent 4" w:uiPriority="63"/>
+    <w:lsdException w:name="Medium Shading 2 Accent 4" w:uiPriority="64"/>
+    <w:lsdException w:name="Medium List 1 Accent 4" w:uiPriority="65"/>
+    <w:lsdException w:name="Medium List 2 Accent 4" w:uiPriority="66"/>
+    <w:lsdException w:name="Medium Grid 1 Accent 4" w:uiPriority="67"/>
+    <w:lsdException w:name="Medium Grid 2 Accent 4" w:uiPriority="68"/>
+    <w:lsdException w:name="Medium Grid 3 Accent 4" w:uiPriority="69"/>
+    <w:lsdException w:name="Dark List Accent 4" w:uiPriority="70"/>
+    <w:lsdException w:name="Colorful Shading Accent 4" w:uiPriority="71"/>
+    <w:lsdException w:name="Colorful List Accent 4" w:uiPriority="72"/>
+    <w:lsdException w:name="Colorful Grid Accent 4" w:uiPriority="73"/>
+    <w:lsdException w:name="Light Shading Accent 5" w:uiPriority="60"/>
+    <w:lsdException w:name="Light List Accent 5" w:uiPriority="61"/>
+    <w:lsdException w:name="Light Grid Accent 5" w:uiPriority="62"/>
+    <w:lsdException w:name="Medium Shading 1 Accent 5" w:uiPriority="63"/>
+    <w:lsdException w:name="Medium Shading 2 Accent 5" w:uiPriority="64"/>
+    <w:lsdException w:name="Medium List 1 Accent 5" w:uiPriority="65"/>
+    <w:lsdException w:name="Medium List 2 Accent 5" w:uiPriority="66"/>
+    <w:lsdException w:name="Medium Grid 1 Accent 5" w:uiPriority="67"/>
+    <w:lsdException w:name="Medium Grid 2 Accent 5" w:uiPriority="68"/>
+    <w:lsdException w:name="Medium Grid 3 Accent 5" w:uiPriority="69"/>
+    <w:lsdException w:name="Dark List Accent 5" w:uiPriority="70"/>
+    <w:lsdException w:name="Colorful Shading Accent 5" w:uiPriority="71"/>
+    <w:lsdException w:name="Colorful List Accent 5" w:uiPriority="72"/>
+    <w:lsdException w:name="Colorful Grid Accent 5" w:uiPriority="73"/>
+    <w:lsdException w:name="Light Shading Accent 6" w:uiPriority="60"/>
+    <w:lsdException w:name="Light List Accent 6" w:uiPriority="61"/>
+    <w:lsdException w:name="Light Grid Accent 6" w:uiPriority="62"/>
+    <w:lsdException w:name="Medium Shading 1 Accent 6" w:uiPriority="63"/>
+    <w:lsdException w:name="Medium Shading 2 Accent 6" w:uiPriority="64"/>
+    <w:lsdException w:name="Medium List 1 Accent 6" w:uiPriority="65"/>
+    <w:lsdException w:name="Medium List 2 Accent 6" w:uiPriority="66"/>
+    <w:lsdException w:name="Medium Grid 1 Accent 6" w:uiPriority="67"/>
+    <w:lsdException w:name="Medium Grid 2 Accent 6" w:uiPriority="68"/>
+    <w:lsdException w:name="Medium Grid 3 Accent 6" w:uiPriority="69"/>
+    <w:lsdException w:name="Dark List Accent 6" w:uiPriority="70"/>
+    <w:lsdException w:name="Colorful Shading Accent 6" w:uiPriority="71"/>
+    <w:lsdException w:name="Colorful List Accent 6" w:uiPriority="72"/>
+    <w:lsdException w:name="Colorful Grid Accent 6" w:uiPriority="73"/>
+    <w:lsdException w:name="Subtle Emphasis" w:uiPriority="19" w:qFormat="1"/>
+    <w:lsdException w:name="Intense Emphasis" w:uiPriority="21" w:qFormat="1"/>
+    <w:lsdException w:name="Subtle Reference" w:uiPriority="31" w:qFormat="1"/>
+    <w:lsdException w:name="Intense Reference" w:uiPriority="32" w:qFormat="1"/>
+    <w:lsdException w:name="Book Title" w:uiPriority="33" w:qFormat="1"/>
+    <w:lsdException w:name="Bibliography" w:semiHidden="1" w:uiPriority="37" w:unhideWhenUsed="1"/>
+    <w:lsdException w:name="TOC Heading" w:semiHidden="1" w:uiPriority="39" w:unhideWhenUsed="1" w:qFormat="1"/>
+    <w:lsdException w:name="Plain Table 1" w:uiPriority="41"/>
+    <w:lsdException w:name="Plain Table 2" w:uiPriority="42"/>
+    <w:lsdException w:name="Plain Table 3" w:uiPriority="43"/>
+    <w:lsdException w:name="Plain Table 4" w:uiPriority="44"/>
+    <w:lsdException w:name="Plain Table 5" w:uiPriority="45"/>
+    <w:lsdException w:name="Grid Table Light" w:uiPriority="40"/>
+    <w:lsdException w:name="Grid Table 1 Light" w:uiPriority="46"/>
+    <w:lsdException w:name="Grid Table 2" w:uiPriority="47"/>
+    <w:lsdException w:name="Grid Table 3" w:uiPriority="48"/>
+    <w:lsdException w:name="Grid Table 4" w:uiPriority="49"/>
+    <w:lsdException w:name="Grid Table 5 Dark" w:uiPriority="50"/>
+    <w:lsdException w:name="Grid Table 6 Colorful" w:uiPriority="51"/>
+    <w:lsdException w:name="Grid Table 7 Colorful" w:uiPriority="52"/>
+    <w:lsdException w:name="Grid Table 1 Light Accent 1" w:uiPriority="46"/>
+    <w:lsdException w:name="Grid Table 2 Accent 1" w:uiPriority="47"/>
+    <w:lsdException w:name="Grid Table 3 Accent 1" w:uiPriority="48"/>
+    <w:lsdException w:name="Grid Table 4 Accent 1" w:uiPriority="49"/>
+    <w:lsdException w:name="Grid Table 5 Dark Accent 1" w:uiPriority="50"/>
+    <w:lsdException w:name="Grid Table 6 Colorful Accent 1" w:uiPriority="51"/>
+    <w:lsdException w:name="Grid Table 7 Colorful Accent 1" w:uiPriority="52"/>
+    <w:lsdException w:name="Grid Table 1 Light Accent 2" w:uiPriority="46"/>
+    <w:lsdException w:name="Grid Table 2 Accent 2" w:uiPriority="47"/>
+    <w:lsdException w:name="Grid Table 3 Accent 2" w:uiPriority="48"/>
+    <w:lsdException w:name="Grid Table 4 Accent 2" w:uiPriority="49"/>
+    <w:lsdException w:name="Grid Table 5 Dark Accent 2" w:uiPriority="50"/>
+    <w:lsdException w:name="Grid Table 6 Colorful Accent 2" w:uiPriority="51"/>
+    <w:lsdException w:name="Grid Table 7 Colorful Accent 2" w:uiPriority="52"/>
+    <w:lsdException w:name="Grid Table 1 Light Accent 3" w:uiPriority="46"/>
+    <w:lsdException w:name="Grid Table 2 Accent 3" w:uiPriority="47"/>
+    <w:lsdException w:name="Grid Table 3 Accent 3" w:uiPriority="48"/>
+    <w:lsdException w:name="Grid Table 4 Accent 3" w:uiPriority="49"/>
+    <w:lsdException w:name="Grid Table 5 Dark Accent 3" w:uiPriority="50"/>
+    <w:lsdException w:name="Grid Table 6 Colorful Accent 3" w:uiPriority="51"/>
+    <w:lsdException w:name="Grid Table 7 Colorful Accent 3" w:uiPriority="52"/>
+    <w:lsdException w:name="Grid Table 1 Light Accent 4" w:uiPriority="46"/>
+    <w:lsdException w:name="Grid Table 2 Accent 4" w:uiPriority="47"/>
+    <w:lsdException w:name="Grid Table 3 Accent 4" w:uiPriority="48"/>
+    <w:lsdException w:name="Grid Table 4 Accent 4" w:uiPriority="49"/>
+    <w:lsdException w:name="Grid Table 5 Dark Accent 4" w:uiPriority="50"/>
+    <w:lsdException w:name="Grid Table 6 Colorful Accent 4" w:uiPriority="51"/>
+    <w:lsdException w:name="Grid Table 7 Colorful Accent 4" w:uiPriority="52"/>
+    <w:lsdException w:name="Grid Table 1 Light Accent 5" w:uiPriority="46"/>
+    <w:lsdException w:name="Grid Table 2 Accent 5" w:uiPriority="47"/>
+    <w:lsdException w:name="Grid Table 3 Accent 5" w:uiPriority="48"/>
+    <w:lsdException w:name="Grid Table 4 Accent 5" w:uiPriority="49"/>
+    <w:lsdException w:name="Grid Table 5 Dark Accent 5" w:uiPriority="50"/>
+    <w:lsdException w:name="Grid Table 6 Colorful Accent 5" w:uiPriority="51"/>
+    <w:lsdException w:name="Grid Table 7 Colorful Accent 5" w:uiPriority="52"/>
+    <w:lsdException w:name="Grid Table 1 Light Accent 6" w:uiPriority="46"/>
+    <w:lsdException w:name="Grid Table 2 Accent 6" w:uiPriority="47"/>
+    <w:lsdException w:name="Grid Table 3 Accent 6" w:uiPriority="48"/>
+    <w:lsdException w:name="Grid Table 4 Accent 6" w:uiPriority="49"/>
+    <w:lsdException w:name="Grid Table 5 Dark Accent 6" w:uiPriority="50"/>
+    <w:lsdException w:name="Grid Table 6 Colorful Accent 6" w:uiPriority="51"/>
+    <w:lsdException w:name="Grid Table 7 Colorful Accent 6" w:uiPriority="52"/>
+    <w:lsdException w:name="List Table 1 Light" w:uiPriority="46"/>
+    <w:lsdException w:name="List Table 2" w:uiPriority="47"/>
+    <w:lsdException w:name="List Table 3" w:uiPriority="48"/>
+    <w:lsdException w:name="List Table 4" w:uiPriority="49"/>
+    <w:lsdException w:name="List Table 5 Dark" w:uiPriority="50"/>
+    <w:lsdException w:name="List Table 6 Colorful" w:uiPriority="51"/>
+    <w:lsdException w:name="List Table 7 Colorful" w:uiPriority="52"/>
+    <w:lsdException w:name="List Table 1 Light Accent 1" w:uiPriority="46"/>
+    <w:lsdException w:name="List Table 2 Accent 1" w:uiPriority="47"/>
+    <w:lsdException w:name="List Table 3 Accent 1" w:uiPriority="48"/>
+    <w:lsdException w:name="List Table 4 Accent 1" w:uiPriority="49"/>
+    <w:lsdException w:name="List Table 5 Dark Accent 1" w:uiPriority="50"/>
+    <w:lsdException w:name="List Table 6 Colorful Accent 1" w:uiPriority="51"/>
+    <w:lsdException w:name="List Table 7 Colorful Accent 1" w:uiPriority="52"/>
+    <w:lsdException w:name="List Table 1 Light Accent 2" w:uiPriority="46"/>
+    <w:lsdException w:name="List Table 2 Accent 2" w:uiPriority="47"/>
+    <w:lsdException w:name="List Table 3 Accent 2" w:uiPriority="48"/>
+    <w:lsdException w:name="List Table 4 Accent 2" w:uiPriority="49"/>
+    <w:lsdException w:name="List Table 5 Dark Accent 2" w:uiPriority="50"/>
+    <w:lsdException w:name="List Table 6 Colorful Accent 2" w:uiPriority="51"/>
+    <w:lsdException w:name="List Table 7 Colorful Accent 2" w:uiPriority="52"/>
+    <w:lsdException w:name="List Table 1 Light Accent 3" w:uiPriority="46"/>
+    <w:lsdException w:name="List Table 2 Accent 3" w:uiPriority="47"/>
+    <w:lsdException w:name="List Table 3 Accent 3" w:uiPriority="48"/>
+    <w:lsdException w:name="List Table 4 Accent 3" w:uiPriority="49"/>
+    <w:lsdException w:name="List Table 5 Dark Accent 3" w:uiPriority="50"/>
+    <w:lsdException w:name="List Table 6 Colorful Accent 3" w:uiPriority="51"/>
+    <w:lsdException w:name="List Table 7 Colorful Accent 3" w:uiPriority="52"/>
+    <w:lsdException w:name="List Table 1 Light Accent 4" w:uiPriority="46"/>
+    <w:lsdException w:name="List Table 2 Accent 4" w:uiPriority="47"/>
+    <w:lsdException w:name="List Table 3 Accent 4" w:uiPriority="48"/>
+    <w:lsdException w:name="List Table 4 Accent 4" w:uiPriority="49"/>
+    <w:lsdException w:name="List Table 5 Dark Accent 4" w:uiPriority="50"/>
+    <w:lsdException w:name="List Table 6 Colorful Accent 4" w:uiPriority="51"/>
+    <w:lsdException w:name="List Table 7 Colorful Accent 4" w:uiPriority="52"/>
+    <w:lsdException w:name="List Table 1 Light Accent 5" w:uiPriority="46"/>
+    <w:lsdException w:name="List Table 2 Accent 5" w:uiPriority="47"/>
+    <w:lsdException w:name="List Table 3 Accent 5" w:uiPriority="48"/>
+    <w:lsdException w:name="List Table 4 Accent 5" w:uiPriority="49"/>
+    <w:lsdException w:name="List Table 5 Dark Accent 5" w:uiPriority="50"/>
+    <w:lsdException w:name="List Table 6 Colorful Accent 5" w:uiPriority="51"/>
+    <w:lsdException w:name="List Table 7 Colorful Accent 5" w:uiPriority="52"/>
+    <w:lsdException w:name="List Table 1 Light Accent 6" w:uiPriority="46"/>
+    <w:lsdException w:name="List Table 2 Accent 6" w:uiPriority="47"/>
+    <w:lsdException w:name="List Table 3 Accent 6" w:uiPriority="48"/>
+    <w:lsdException w:name="List Table 4 Accent 6" w:uiPriority="49"/>
+    <w:lsdException w:name="List Table 5 Dark Accent 6" w:uiPriority="50"/>
+    <w:lsdException w:name="List Table 6 Colorful Accent 6" w:uiPriority="51"/>
+    <w:lsdException w:name="List Table 7 Colorful Accent 6" w:uiPriority="52"/>
   </w:latentStyles>
   <w:style w:type="paragraph" w:default="1" w:styleId="Normal">
     <w:name w:val="Normal"/>
@@ -7500,7 +7769,6 @@
     <w:uiPriority w:val="99"/>
     <w:semiHidden/>
     <w:unhideWhenUsed/>
-    <w:qFormat/>
     <w:tblPr>
       <w:tblInd w:w="0" w:type="dxa"/>
       <w:tblCellMar>
